--- a/UserManual.docx
+++ b/UserManual.docx
@@ -28,7 +28,316 @@
         <w:t>by李晨昊</w:t>
       </w:r>
     </w:p>
-    <w:p/>
+    <w:p>
+      <w:r>
+        <w:rPr>
+          <w:rFonts w:hint="eastAsia"/>
+        </w:rPr>
+        <w:t>设计</w:t>
+      </w:r>
+      <w:bookmarkStart w:id="0" w:name="_GoBack"/>
+      <w:bookmarkEnd w:id="0"/>
+      <w:r>
+        <w:rPr>
+          <w:rFonts w:hint="eastAsia"/>
+        </w:rPr>
+        <w:t>思路：</w:t>
+      </w:r>
+    </w:p>
+    <w:p>
+      <w:r>
+        <w:rPr>
+          <w:rFonts w:hint="eastAsia"/>
+        </w:rPr>
+        <w:t>所有文件相关操作由</w:t>
+      </w:r>
+      <w:proofErr w:type="spellStart"/>
+      <w:r>
+        <w:rPr>
+          <w:rFonts w:hint="eastAsia"/>
+        </w:rPr>
+        <w:t>F</w:t>
+      </w:r>
+      <w:r>
+        <w:t>ileMan</w:t>
+      </w:r>
+      <w:r>
+        <w:rPr>
+          <w:rFonts w:hint="eastAsia"/>
+        </w:rPr>
+        <w:t>a</w:t>
+      </w:r>
+      <w:r>
+        <w:t>ger</w:t>
+      </w:r>
+      <w:proofErr w:type="spellEnd"/>
+      <w:r>
+        <w:rPr>
+          <w:rFonts w:hint="eastAsia"/>
+        </w:rPr>
+        <w:t>类管理。其构造函数接受一个参数表示文件系统所在位置，如果文件不存在则创建文件并初始化系统。</w:t>
+      </w:r>
+      <w:proofErr w:type="gramStart"/>
+      <w:r>
+        <w:rPr>
+          <w:rFonts w:hint="eastAsia"/>
+        </w:rPr>
+        <w:t>其析构函数</w:t>
+      </w:r>
+      <w:proofErr w:type="gramEnd"/>
+      <w:r>
+        <w:rPr>
+          <w:rFonts w:hint="eastAsia"/>
+        </w:rPr>
+        <w:t>会向文件系统中完整写入内存中的相关内容（每次写操作后都会写入变化，所以这其实是不必要的）。</w:t>
+      </w:r>
+    </w:p>
+    <w:p>
+      <w:proofErr w:type="spellStart"/>
+      <w:r>
+        <w:rPr>
+          <w:rFonts w:hint="eastAsia"/>
+        </w:rPr>
+        <w:t>F</w:t>
+      </w:r>
+      <w:r>
+        <w:t>ileM</w:t>
+      </w:r>
+      <w:r>
+        <w:rPr>
+          <w:rFonts w:hint="eastAsia"/>
+        </w:rPr>
+        <w:t>anager</w:t>
+      </w:r>
+      <w:proofErr w:type="spellEnd"/>
+      <w:r>
+        <w:rPr>
+          <w:rFonts w:hint="eastAsia"/>
+        </w:rPr>
+        <w:t>仅有一个public成员函数exec，它接受一个</w:t>
+      </w:r>
+      <w:proofErr w:type="spellStart"/>
+      <w:r>
+        <w:t>std</w:t>
+      </w:r>
+      <w:proofErr w:type="spellEnd"/>
+      <w:r>
+        <w:t>::vector&lt;</w:t>
+      </w:r>
+      <w:proofErr w:type="spellStart"/>
+      <w:r>
+        <w:t>std</w:t>
+      </w:r>
+      <w:proofErr w:type="spellEnd"/>
+      <w:r>
+        <w:t>::string&gt;</w:t>
+      </w:r>
+      <w:r>
+        <w:rPr>
+          <w:rFonts w:hint="eastAsia"/>
+        </w:rPr>
+        <w:t>作为参数。第0个字符串表示指令名称，此后的字符串表示具体参数。exec返回一个</w:t>
+      </w:r>
+      <w:proofErr w:type="spellStart"/>
+      <w:r>
+        <w:rPr>
+          <w:rFonts w:hint="eastAsia"/>
+        </w:rPr>
+        <w:t>std</w:t>
+      </w:r>
+      <w:proofErr w:type="spellEnd"/>
+      <w:r>
+        <w:t>::string</w:t>
+      </w:r>
+      <w:r>
+        <w:rPr>
+          <w:rFonts w:hint="eastAsia"/>
+        </w:rPr>
+        <w:t>来表征操作的状态（成功/失败）并在主函数中输出。</w:t>
+      </w:r>
+    </w:p>
+    <w:p>
+      <w:proofErr w:type="spellStart"/>
+      <w:r>
+        <w:rPr>
+          <w:rFonts w:hint="eastAsia"/>
+        </w:rPr>
+        <w:t>U</w:t>
+      </w:r>
+      <w:r>
+        <w:t>til</w:t>
+      </w:r>
+      <w:proofErr w:type="spellEnd"/>
+      <w:r>
+        <w:rPr>
+          <w:rFonts w:hint="eastAsia"/>
+        </w:rPr>
+        <w:t>文件中定义了一些与</w:t>
+      </w:r>
+      <w:proofErr w:type="spellStart"/>
+      <w:r>
+        <w:rPr>
+          <w:rFonts w:hint="eastAsia"/>
+        </w:rPr>
+        <w:t>F</w:t>
+      </w:r>
+      <w:r>
+        <w:t>ileM</w:t>
+      </w:r>
+      <w:r>
+        <w:rPr>
+          <w:rFonts w:hint="eastAsia"/>
+        </w:rPr>
+        <w:t>anager</w:t>
+      </w:r>
+      <w:proofErr w:type="spellEnd"/>
+      <w:r>
+        <w:rPr>
+          <w:rFonts w:hint="eastAsia"/>
+        </w:rPr>
+        <w:t>本身状态无关的功能函数</w:t>
+      </w:r>
+    </w:p>
+    <w:p>
+      <w:pPr>
+        <w:rPr>
+          <w:rFonts w:hint="eastAsia"/>
+        </w:rPr>
+      </w:pPr>
+      <w:r>
+        <w:rPr>
+          <w:rFonts w:hint="eastAsia"/>
+        </w:rPr>
+        <w:t>Z</w:t>
+      </w:r>
+      <w:r>
+        <w:t>ip</w:t>
+      </w:r>
+      <w:r>
+        <w:rPr>
+          <w:rFonts w:hint="eastAsia"/>
+        </w:rPr>
+        <w:t>文件中定义了Z</w:t>
+      </w:r>
+      <w:r>
+        <w:t>ipper</w:t>
+      </w:r>
+      <w:r>
+        <w:rPr>
+          <w:rFonts w:hint="eastAsia"/>
+        </w:rPr>
+        <w:t>类和</w:t>
+      </w:r>
+      <w:proofErr w:type="spellStart"/>
+      <w:r>
+        <w:rPr>
+          <w:rFonts w:hint="eastAsia"/>
+        </w:rPr>
+        <w:t>D</w:t>
+      </w:r>
+      <w:r>
+        <w:t>eZipper</w:t>
+      </w:r>
+      <w:proofErr w:type="spellEnd"/>
+      <w:r>
+        <w:rPr>
+          <w:rFonts w:hint="eastAsia"/>
+        </w:rPr>
+        <w:t>类，</w:t>
+      </w:r>
+      <w:proofErr w:type="gramStart"/>
+      <w:r>
+        <w:rPr>
+          <w:rFonts w:hint="eastAsia"/>
+        </w:rPr>
+        <w:t>两个类都重载</w:t>
+      </w:r>
+      <w:proofErr w:type="gramEnd"/>
+      <w:r>
+        <w:rPr>
+          <w:rFonts w:hint="eastAsia"/>
+        </w:rPr>
+        <w:t>了operator</w:t>
+      </w:r>
+      <w:r>
+        <w:t>(</w:t>
+      </w:r>
+      <w:proofErr w:type="spellStart"/>
+      <w:r>
+        <w:rPr>
+          <w:rFonts w:hint="eastAsia"/>
+        </w:rPr>
+        <w:t>std</w:t>
+      </w:r>
+      <w:proofErr w:type="spellEnd"/>
+      <w:r>
+        <w:t>::string)</w:t>
+      </w:r>
+      <w:r>
+        <w:rPr>
+          <w:rFonts w:hint="eastAsia"/>
+        </w:rPr>
+        <w:t>，用于实现文件的压缩和压缩文件的展开。假定zip和</w:t>
+      </w:r>
+      <w:proofErr w:type="spellStart"/>
+      <w:r>
+        <w:rPr>
+          <w:rFonts w:hint="eastAsia"/>
+        </w:rPr>
+        <w:t>dezip</w:t>
+      </w:r>
+      <w:proofErr w:type="spellEnd"/>
+      <w:r>
+        <w:rPr>
+          <w:rFonts w:hint="eastAsia"/>
+        </w:rPr>
+        <w:t>分别为两个类的对象，则始终保证</w:t>
+      </w:r>
+      <w:proofErr w:type="spellStart"/>
+      <w:r>
+        <w:rPr>
+          <w:rFonts w:hint="eastAsia"/>
+        </w:rPr>
+        <w:t>dezip</w:t>
+      </w:r>
+      <w:proofErr w:type="spellEnd"/>
+      <w:r>
+        <w:t>(zip(</w:t>
+      </w:r>
+      <w:proofErr w:type="spellStart"/>
+      <w:r>
+        <w:t>str</w:t>
+      </w:r>
+      <w:proofErr w:type="spellEnd"/>
+      <w:r>
+        <w:t>))==</w:t>
+      </w:r>
+      <w:proofErr w:type="spellStart"/>
+      <w:r>
+        <w:t>str</w:t>
+      </w:r>
+      <w:proofErr w:type="spellEnd"/>
+    </w:p>
+    <w:p>
+      <w:pPr>
+        <w:rPr>
+          <w:rFonts w:hint="eastAsia"/>
+        </w:rPr>
+      </w:pPr>
+    </w:p>
+    <w:p>
+      <w:pPr>
+        <w:rPr>
+          <w:rFonts w:hint="eastAsia"/>
+        </w:rPr>
+      </w:pPr>
+      <w:r>
+        <w:rPr>
+          <w:rFonts w:hint="eastAsia"/>
+        </w:rPr>
+        <w:t>使用方法</w:t>
+      </w:r>
+    </w:p>
     <w:p>
       <w:r>
         <w:rPr>
@@ -248,9 +557,6 @@
       <w:pPr>
         <w:pStyle w:val="a3"/>
         <w:ind w:left="420" w:firstLineChars="0" w:firstLine="0"/>
-        <w:rPr>
-          <w:rFonts w:hint="eastAsia"/>
-        </w:rPr>
       </w:pPr>
       <w:r>
         <w:rPr>
@@ -258,16 +564,11 @@
         </w:rPr>
         <w:t>可能会导致其他未定义后果，本程序不做保证</w:t>
       </w:r>
-      <w:bookmarkStart w:id="0" w:name="_GoBack"/>
-      <w:bookmarkEnd w:id="0"/>
-    </w:p>
-    <w:p>
-      <w:pPr>
-        <w:pStyle w:val="a3"/>
-        <w:ind w:left="420" w:firstLineChars="0" w:firstLine="0"/>
-        <w:rPr>
-          <w:rFonts w:hint="eastAsia"/>
-        </w:rPr>
+    </w:p>
+    <w:p>
+      <w:pPr>
+        <w:pStyle w:val="a3"/>
+        <w:ind w:left="420" w:firstLineChars="0" w:firstLine="0"/>
       </w:pPr>
     </w:p>
     <w:p>
@@ -421,14 +722,12 @@
       <w:pPr>
         <w:pStyle w:val="a3"/>
         <w:ind w:left="420" w:firstLineChars="0" w:firstLine="0"/>
-        <w:rPr>
-          <w:rFonts w:hint="eastAsia"/>
-        </w:rPr>
       </w:pPr>
       <w:r>
         <w:rPr>
           <w:noProof/>
         </w:rPr>
+        <w:lastRenderedPageBreak/>
         <w:drawing>
           <wp:inline distT="0" distB="0" distL="0" distR="0" wp14:anchorId="1BC3D4A9" wp14:editId="3A224814">
             <wp:extent cx="5274310" cy="2828974"/>
@@ -494,7 +793,6 @@
         <w:rPr>
           <w:rFonts w:hint="eastAsia"/>
         </w:rPr>
-        <w:lastRenderedPageBreak/>
         <w:t>&gt;</w:t>
       </w:r>
       <w:r>
@@ -553,9 +851,6 @@
       <w:pPr>
         <w:pStyle w:val="a3"/>
         <w:ind w:left="420" w:firstLineChars="0" w:firstLine="0"/>
-        <w:rPr>
-          <w:rFonts w:hint="eastAsia"/>
-        </w:rPr>
       </w:pPr>
       <w:r>
         <w:t>size(path) = path.</w:t>
@@ -566,13 +861,29 @@
       </w:r>
       <w:proofErr w:type="gramEnd"/>
       <w:r>
-        <w:t xml:space="preserve"> if isinstance(path,</w:t>
+        <w:t xml:space="preserve"> if </w:t>
+      </w:r>
+      <w:proofErr w:type="spellStart"/>
+      <w:r>
+        <w:t>isinstance</w:t>
+      </w:r>
+      <w:proofErr w:type="spellEnd"/>
+      <w:r>
+        <w:t>(</w:t>
+      </w:r>
+      <w:proofErr w:type="spellStart"/>
+      <w:r>
+        <w:t>path,</w:t>
       </w:r>
       <w:r>
         <w:t>F</w:t>
       </w:r>
       <w:r>
-        <w:t xml:space="preserve">ile) else </w:t>
+        <w:t>ile</w:t>
+      </w:r>
+      <w:proofErr w:type="spellEnd"/>
+      <w:r>
+        <w:t xml:space="preserve">) else </w:t>
       </w:r>
       <w:r>
         <w:t>sum([size(</w:t>
@@ -597,9 +908,6 @@
     <w:p>
       <w:pPr>
         <w:ind w:left="420"/>
-        <w:rPr>
-          <w:rFonts w:hint="eastAsia"/>
-        </w:rPr>
       </w:pPr>
       <w:r>
         <w:rPr>
@@ -675,9 +983,6 @@
       <w:pPr>
         <w:pStyle w:val="a3"/>
         <w:ind w:left="420" w:firstLineChars="0" w:firstLine="0"/>
-        <w:rPr>
-          <w:rFonts w:hint="eastAsia"/>
-        </w:rPr>
       </w:pPr>
       <w:r>
         <w:rPr>
@@ -746,6 +1051,7 @@
         <w:rPr>
           <w:rFonts w:hint="eastAsia"/>
         </w:rPr>
+        <w:lastRenderedPageBreak/>
         <w:t>&gt;</w:t>
       </w:r>
       <w:r>
@@ -786,9 +1092,6 @@
       <w:pPr>
         <w:pStyle w:val="a3"/>
         <w:ind w:left="420" w:firstLineChars="0" w:firstLine="0"/>
-        <w:rPr>
-          <w:rFonts w:hint="eastAsia"/>
-        </w:rPr>
       </w:pPr>
       <w:r>
         <w:rPr>
@@ -995,9 +1298,6 @@
       <w:pPr>
         <w:pStyle w:val="a3"/>
         <w:ind w:left="420" w:firstLineChars="0" w:firstLine="0"/>
-        <w:rPr>
-          <w:rFonts w:hint="eastAsia"/>
-        </w:rPr>
       </w:pPr>
       <w:r>
         <w:rPr>
@@ -1041,7 +1341,6 @@
         <w:rPr>
           <w:rFonts w:hint="eastAsia"/>
         </w:rPr>
-        <w:lastRenderedPageBreak/>
         <w:t>将文件path2的内容复制到文件path1</w:t>
       </w:r>
     </w:p>
@@ -1049,9 +1348,6 @@
       <w:pPr>
         <w:pStyle w:val="a3"/>
         <w:ind w:left="420" w:firstLineChars="0" w:firstLine="0"/>
-        <w:rPr>
-          <w:rFonts w:hint="eastAsia"/>
-        </w:rPr>
       </w:pPr>
       <w:r>
         <w:rPr>
@@ -1096,9 +1392,6 @@
       <w:pPr>
         <w:pStyle w:val="a3"/>
         <w:ind w:left="420" w:firstLineChars="0" w:firstLine="0"/>
-        <w:rPr>
-          <w:rFonts w:hint="eastAsia"/>
-        </w:rPr>
       </w:pPr>
       <w:r>
         <w:rPr>
@@ -1149,9 +1442,6 @@
       <w:pPr>
         <w:pStyle w:val="a3"/>
         <w:ind w:left="420" w:firstLineChars="0" w:firstLine="0"/>
-        <w:rPr>
-          <w:rFonts w:hint="eastAsia"/>
-        </w:rPr>
       </w:pPr>
       <w:r>
         <w:rPr>
@@ -1247,9 +1537,6 @@
       <w:pPr>
         <w:pStyle w:val="a3"/>
         <w:ind w:left="420" w:firstLineChars="0" w:firstLine="0"/>
-        <w:rPr>
-          <w:rFonts w:hint="eastAsia"/>
-        </w:rPr>
       </w:pPr>
       <w:r>
         <w:rPr>
@@ -1390,14 +1677,12 @@
       <w:pPr>
         <w:pStyle w:val="a3"/>
         <w:ind w:left="420" w:firstLineChars="0" w:firstLine="0"/>
-        <w:rPr>
-          <w:rFonts w:hint="eastAsia"/>
-        </w:rPr>
       </w:pPr>
       <w:r>
         <w:rPr>
           <w:noProof/>
         </w:rPr>
+        <w:lastRenderedPageBreak/>
         <w:drawing>
           <wp:inline distT="0" distB="0" distL="0" distR="0" wp14:anchorId="5B013B2A" wp14:editId="7E2DF428">
             <wp:extent cx="5274310" cy="2828974"/>

--- a/UserManual.docx
+++ b/UserManual.docx
@@ -33,15 +33,7 @@
         <w:rPr>
           <w:rFonts w:hint="eastAsia"/>
         </w:rPr>
-        <w:t>设计</w:t>
-      </w:r>
-      <w:bookmarkStart w:id="0" w:name="_GoBack"/>
-      <w:bookmarkEnd w:id="0"/>
-      <w:r>
-        <w:rPr>
-          <w:rFonts w:hint="eastAsia"/>
-        </w:rPr>
-        <w:t>思路：</w:t>
+        <w:t>设计思路：</w:t>
       </w:r>
     </w:p>
     <w:p>
@@ -317,20 +309,21 @@
         <w:t>str</w:t>
       </w:r>
       <w:proofErr w:type="spellEnd"/>
-    </w:p>
-    <w:p>
-      <w:pPr>
-        <w:rPr>
-          <w:rFonts w:hint="eastAsia"/>
-        </w:rPr>
-      </w:pPr>
-    </w:p>
-    <w:p>
-      <w:pPr>
-        <w:rPr>
-          <w:rFonts w:hint="eastAsia"/>
-        </w:rPr>
-      </w:pPr>
+      <w:r>
+        <w:rPr>
+          <w:rFonts w:hint="eastAsia"/>
+        </w:rPr>
+        <w:t>。压缩算法采用霍夫曼</w:t>
+      </w:r>
+      <w:r>
+        <w:rPr>
+          <w:rFonts w:hint="eastAsia"/>
+        </w:rPr>
+        <w:t>树。</w:t>
+      </w:r>
+    </w:p>
+    <w:p/>
+    <w:p>
       <w:r>
         <w:rPr>
           <w:rFonts w:hint="eastAsia"/>
@@ -354,35 +347,29 @@
           <w:numId w:val="3"/>
         </w:numPr>
         <w:ind w:firstLineChars="0"/>
-      </w:pPr>
-      <w:r>
-        <w:rPr>
-          <w:rFonts w:hint="eastAsia"/>
-        </w:rPr>
-        <w:t>要求path存在而path不存在的，输出path+</w:t>
+        <w:rPr>
+          <w:rFonts w:hint="eastAsia"/>
+        </w:rPr>
+      </w:pPr>
+      <w:r>
+        <w:rPr>
+          <w:rFonts w:hint="eastAsia"/>
+        </w:rPr>
+        <w:t>各种错误都有对应的输出，这里不一</w:t>
       </w:r>
       <w:proofErr w:type="gramStart"/>
       <w:r>
         <w:rPr>
           <w:rFonts w:hint="eastAsia"/>
         </w:rPr>
-        <w:t>“</w:t>
+        <w:t>一</w:t>
       </w:r>
       <w:proofErr w:type="gramEnd"/>
       <w:r>
         <w:rPr>
           <w:rFonts w:hint="eastAsia"/>
         </w:rPr>
-        <w:t xml:space="preserve"> </w:t>
-      </w:r>
-      <w:r>
-        <w:t>No such file or directory</w:t>
-      </w:r>
-      <w:r>
-        <w:rPr>
-          <w:rFonts w:hint="eastAsia"/>
-        </w:rPr>
-        <w:t>“</w:t>
+        <w:t>列出，下面也不会说明。</w:t>
       </w:r>
     </w:p>
     <w:p>
@@ -398,34 +385,7 @@
         <w:rPr>
           <w:rFonts w:hint="eastAsia"/>
         </w:rPr>
-        <w:t>要求path为文件而path存在且不为文件的，输出path</w:t>
-      </w:r>
-      <w:r>
-        <w:t>+</w:t>
-      </w:r>
-      <w:r>
-        <w:rPr>
-          <w:rFonts w:hint="eastAsia"/>
-        </w:rPr>
-        <w:t>“</w:t>
-      </w:r>
-      <w:r>
-        <w:t xml:space="preserve"> is not </w:t>
-      </w:r>
-    </w:p>
-    <w:p>
-      <w:pPr>
-        <w:pStyle w:val="a3"/>
-        <w:ind w:left="360" w:firstLineChars="0" w:firstLine="0"/>
-      </w:pPr>
-      <w:r>
-        <w:t>a file.”</w:t>
-      </w:r>
-      <w:r>
-        <w:rPr>
-          <w:rFonts w:hint="eastAsia"/>
-        </w:rPr>
-        <w:t>要求path为文件夹的同理。</w:t>
+        <w:t>部分简单操作不给出示例。</w:t>
       </w:r>
     </w:p>
     <w:p>
@@ -441,69 +401,60 @@
         <w:rPr>
           <w:rFonts w:hint="eastAsia"/>
         </w:rPr>
-        <w:t xml:space="preserve">涉及到创建文件夹而文件夹已经存在的输出path+“ </w:t>
-      </w:r>
-      <w:r>
-        <w:t>already exists.”。</w:t>
-      </w:r>
-    </w:p>
-    <w:p>
-      <w:pPr>
-        <w:pStyle w:val="a3"/>
-        <w:numPr>
-          <w:ilvl w:val="0"/>
-          <w:numId w:val="3"/>
-        </w:numPr>
-        <w:ind w:firstLineChars="0"/>
-      </w:pPr>
-      <w:r>
-        <w:rPr>
-          <w:rFonts w:hint="eastAsia"/>
-        </w:rPr>
-        <w:t>文件夹名/文件长度超出题目所给出的限制时输出path/content+“ is</w:t>
-      </w:r>
-      <w:r>
-        <w:t xml:space="preserve"> </w:t>
-      </w:r>
-      <w:r>
-        <w:rPr>
-          <w:rFonts w:hint="eastAsia"/>
-        </w:rPr>
-        <w:t>t</w:t>
-      </w:r>
-      <w:r>
-        <w:t>oo long</w:t>
-      </w:r>
-      <w:r>
-        <w:rPr>
-          <w:rFonts w:hint="eastAsia"/>
-        </w:rPr>
-        <w:t>”。文件夹名保存了它的绝对路径，</w:t>
-      </w:r>
-      <w:r>
-        <w:rPr>
-          <w:rFonts w:hint="eastAsia"/>
-        </w:rPr>
-        <w:t>长度为绝对路径长度。</w:t>
-      </w:r>
-    </w:p>
-    <w:p>
-      <w:pPr>
-        <w:pStyle w:val="a3"/>
-        <w:numPr>
-          <w:ilvl w:val="0"/>
-          <w:numId w:val="3"/>
-        </w:numPr>
-        <w:ind w:firstLineChars="0"/>
-      </w:pPr>
-      <w:r>
-        <w:rPr>
-          <w:rFonts w:hint="eastAsia"/>
-        </w:rPr>
-        <w:t>考虑到读者智力水平足够高，部分简单操作不给出示例。</w:t>
-      </w:r>
-    </w:p>
-    <w:p/>
+        <w:t>在</w:t>
+      </w:r>
+      <w:proofErr w:type="gramStart"/>
+      <w:r>
+        <w:rPr>
+          <w:rFonts w:hint="eastAsia"/>
+        </w:rPr>
+        <w:t>不</w:t>
+      </w:r>
+      <w:proofErr w:type="gramEnd"/>
+      <w:r>
+        <w:rPr>
+          <w:rFonts w:hint="eastAsia"/>
+        </w:rPr>
+        <w:t>导致误会的前提下，用</w:t>
+      </w:r>
+      <w:proofErr w:type="gramStart"/>
+      <w:r>
+        <w:rPr>
+          <w:rFonts w:hint="eastAsia"/>
+        </w:rPr>
+        <w:t>“</w:t>
+      </w:r>
+      <w:proofErr w:type="gramEnd"/>
+      <w:r>
+        <w:rPr>
+          <w:rFonts w:hint="eastAsia"/>
+        </w:rPr>
+        <w:t>文件</w:t>
+      </w:r>
+      <w:proofErr w:type="gramStart"/>
+      <w:r>
+        <w:rPr>
+          <w:rFonts w:hint="eastAsia"/>
+        </w:rPr>
+        <w:t>“</w:t>
+      </w:r>
+      <w:proofErr w:type="gramEnd"/>
+      <w:r>
+        <w:rPr>
+          <w:rFonts w:hint="eastAsia"/>
+        </w:rPr>
+        <w:t>来代指“文件和压缩包”。</w:t>
+      </w:r>
+    </w:p>
+    <w:p>
+      <w:pPr>
+        <w:pStyle w:val="a3"/>
+        <w:ind w:left="360" w:firstLineChars="0" w:firstLine="0"/>
+        <w:rPr>
+          <w:rFonts w:hint="eastAsia"/>
+        </w:rPr>
+      </w:pPr>
+    </w:p>
     <w:p>
       <w:pPr>
         <w:pStyle w:val="a3"/>
@@ -533,6 +484,9 @@
       <w:pPr>
         <w:pStyle w:val="a3"/>
         <w:ind w:left="420" w:firstLineChars="0" w:firstLine="0"/>
+        <w:rPr>
+          <w:rFonts w:hint="eastAsia"/>
+        </w:rPr>
       </w:pPr>
       <w:r>
         <w:rPr>
@@ -546,30 +500,6 @@
         <w:pStyle w:val="a3"/>
         <w:ind w:left="420" w:firstLineChars="0" w:firstLine="0"/>
       </w:pPr>
-      <w:r>
-        <w:rPr>
-          <w:rFonts w:hint="eastAsia"/>
-        </w:rPr>
-        <w:t>注意：直接关闭控制台应用会导致未保存的修改丢失</w:t>
-      </w:r>
-    </w:p>
-    <w:p>
-      <w:pPr>
-        <w:pStyle w:val="a3"/>
-        <w:ind w:left="420" w:firstLineChars="0" w:firstLine="0"/>
-      </w:pPr>
-      <w:r>
-        <w:rPr>
-          <w:rFonts w:hint="eastAsia"/>
-        </w:rPr>
-        <w:t>可能会导致其他未定义后果，本程序不做保证</w:t>
-      </w:r>
-    </w:p>
-    <w:p>
-      <w:pPr>
-        <w:pStyle w:val="a3"/>
-        <w:ind w:left="420" w:firstLineChars="0" w:firstLine="0"/>
-      </w:pPr>
     </w:p>
     <w:p>
       <w:pPr>
@@ -583,19 +513,43 @@
         <w:t>&gt;</w:t>
       </w:r>
       <w:r>
-        <w:t>&gt;cd $path</w:t>
-      </w:r>
-    </w:p>
-    <w:p>
-      <w:pPr>
-        <w:pStyle w:val="a3"/>
-        <w:ind w:left="420" w:firstLineChars="0" w:firstLine="0"/>
-      </w:pPr>
-      <w:r>
-        <w:rPr>
-          <w:rFonts w:hint="eastAsia"/>
-        </w:rPr>
-        <w:t>将当前文件夹改至path对应的文件夹。</w:t>
+        <w:t xml:space="preserve">&gt;cd </w:t>
+      </w:r>
+      <w:r>
+        <w:rPr>
+          <w:rFonts w:hint="eastAsia"/>
+        </w:rPr>
+        <w:t>a</w:t>
+      </w:r>
+      <w:r>
+        <w:t>rg1</w:t>
+      </w:r>
+    </w:p>
+    <w:p>
+      <w:pPr>
+        <w:pStyle w:val="a3"/>
+        <w:ind w:left="420" w:firstLineChars="0" w:firstLine="0"/>
+      </w:pPr>
+      <w:r>
+        <w:rPr>
+          <w:rFonts w:hint="eastAsia"/>
+        </w:rPr>
+        <w:t>将当前文件夹改至</w:t>
+      </w:r>
+      <w:r>
+        <w:rPr>
+          <w:rFonts w:hint="eastAsia"/>
+        </w:rPr>
+        <w:t>a</w:t>
+      </w:r>
+      <w:r>
+        <w:t>rg1</w:t>
+      </w:r>
+      <w:r>
+        <w:rPr>
+          <w:rFonts w:hint="eastAsia"/>
+        </w:rPr>
+        <w:t>对应的文件夹。</w:t>
       </w:r>
     </w:p>
     <w:p>
@@ -632,7 +586,18 @@
         <w:t>&gt;</w:t>
       </w:r>
       <w:r>
-        <w:t xml:space="preserve">&gt;pwd </w:t>
+        <w:t>&gt;</w:t>
+      </w:r>
+      <w:proofErr w:type="spellStart"/>
+      <w:r>
+        <w:t>pwd</w:t>
+      </w:r>
+      <w:proofErr w:type="spellEnd"/>
+      <w:r>
+        <w:t xml:space="preserve"> </w:t>
+      </w:r>
+      <w:r>
+        <w:t>(-r)</w:t>
       </w:r>
     </w:p>
     <w:p>
@@ -652,6 +617,36 @@
         <w:pStyle w:val="a3"/>
         <w:ind w:left="420" w:firstLineChars="0" w:firstLine="0"/>
       </w:pPr>
+      <w:r>
+        <w:rPr>
+          <w:rFonts w:hint="eastAsia"/>
+        </w:rPr>
+        <w:t>接受一个可选的参数</w:t>
+      </w:r>
+      <w:r>
+        <w:t>-r</w:t>
+      </w:r>
+      <w:r>
+        <w:rPr>
+          <w:rFonts w:hint="eastAsia"/>
+        </w:rPr>
+        <w:t>，此时将</w:t>
+      </w:r>
+      <w:r>
+        <w:rPr>
+          <w:rFonts w:hint="eastAsia"/>
+        </w:rPr>
+        <w:t>递归地显示当前文件夹下的所有文件夹和文件</w:t>
+      </w:r>
+    </w:p>
+    <w:p>
+      <w:pPr>
+        <w:pStyle w:val="a3"/>
+        <w:ind w:left="420" w:firstLineChars="0" w:firstLine="0"/>
+        <w:rPr>
+          <w:rFonts w:hint="eastAsia"/>
+        </w:rPr>
+      </w:pPr>
     </w:p>
     <w:p>
       <w:pPr>
@@ -665,74 +660,405 @@
         <w:t>&gt;</w:t>
       </w:r>
       <w:r>
-        <w:t>&gt;pwd_r</w:t>
-      </w:r>
-    </w:p>
-    <w:p>
-      <w:pPr>
-        <w:pStyle w:val="a3"/>
-        <w:ind w:left="420" w:firstLineChars="0" w:firstLine="0"/>
-      </w:pPr>
-      <w:r>
-        <w:rPr>
-          <w:rFonts w:hint="eastAsia"/>
-        </w:rPr>
-        <w:t>递归地显示当前文件夹下的所有文件夹和文件</w:t>
-      </w:r>
-    </w:p>
-    <w:p>
-      <w:pPr>
-        <w:pStyle w:val="a3"/>
-        <w:ind w:left="420" w:firstLineChars="0" w:firstLine="0"/>
-      </w:pPr>
-      <w:r>
-        <w:rPr>
-          <w:rFonts w:hint="eastAsia"/>
-        </w:rPr>
-        <w:t>示例</w:t>
-      </w:r>
-      <w:r>
-        <w:rPr>
-          <w:rFonts w:hint="eastAsia"/>
-        </w:rPr>
-        <w:t>（包含</w:t>
+        <w:t xml:space="preserve">&gt;ls </w:t>
+      </w:r>
+      <w:r>
+        <w:rPr>
+          <w:rFonts w:hint="eastAsia"/>
+        </w:rPr>
+        <w:t>a</w:t>
+      </w:r>
+      <w:r>
+        <w:t>rg1 (-r)</w:t>
+      </w:r>
+    </w:p>
+    <w:p>
+      <w:pPr>
+        <w:pStyle w:val="a3"/>
+        <w:ind w:left="420" w:firstLineChars="0" w:firstLine="0"/>
+        <w:rPr>
+          <w:rFonts w:hint="eastAsia"/>
+        </w:rPr>
+      </w:pPr>
+      <w:r>
+        <w:rPr>
+          <w:rFonts w:hint="eastAsia"/>
+        </w:rPr>
+        <w:t>查看path对应的</w:t>
+      </w:r>
+      <w:r>
+        <w:rPr>
+          <w:rFonts w:hint="eastAsia"/>
+        </w:rPr>
+        <w:t>“东西”</w:t>
+      </w:r>
+      <w:r>
+        <w:rPr>
+          <w:rFonts w:hint="eastAsia"/>
+        </w:rPr>
+        <w:t>。</w:t>
+      </w:r>
+      <w:r>
+        <w:rPr>
+          <w:rFonts w:hint="eastAsia"/>
+        </w:rPr>
+        <w:t>也就是说并不要求arg1是文件。</w:t>
+      </w:r>
+    </w:p>
+    <w:p>
+      <w:pPr>
+        <w:pStyle w:val="a3"/>
+        <w:ind w:left="420" w:firstLineChars="0" w:firstLine="0"/>
+      </w:pPr>
+      <w:r>
+        <w:rPr>
+          <w:rFonts w:hint="eastAsia"/>
+        </w:rPr>
+        <w:t>第一行输出path的类型（文件/文件夹</w:t>
+      </w:r>
+      <w:r>
+        <w:rPr>
+          <w:rFonts w:hint="eastAsia"/>
+        </w:rPr>
+        <w:t>/压缩包</w:t>
+      </w:r>
+      <w:r>
+        <w:rPr>
+          <w:rFonts w:hint="eastAsia"/>
+        </w:rPr>
+        <w:t>）。</w:t>
+      </w:r>
+    </w:p>
+    <w:p>
+      <w:pPr>
+        <w:pStyle w:val="a3"/>
+        <w:ind w:left="420" w:firstLineChars="0" w:firstLine="0"/>
+      </w:pPr>
+      <w:r>
+        <w:rPr>
+          <w:rFonts w:hint="eastAsia"/>
+        </w:rPr>
+        <w:t>第二行输出path的大小。</w:t>
+      </w:r>
+    </w:p>
+    <w:p>
+      <w:pPr>
+        <w:pStyle w:val="a3"/>
+        <w:ind w:left="420" w:firstLineChars="0" w:firstLine="0"/>
+      </w:pPr>
+      <w:r>
+        <w:rPr>
+          <w:rFonts w:hint="eastAsia"/>
+        </w:rPr>
+        <w:t>大小的定义为：</w:t>
+      </w:r>
+    </w:p>
+    <w:p>
+      <w:pPr>
+        <w:pStyle w:val="a3"/>
+        <w:ind w:left="420" w:firstLineChars="0" w:firstLine="0"/>
+      </w:pPr>
+      <w:r>
+        <w:t xml:space="preserve">size(path) = </w:t>
       </w:r>
       <w:proofErr w:type="spellStart"/>
       <w:r>
-        <w:rPr>
-          <w:rFonts w:hint="eastAsia"/>
-        </w:rPr>
-        <w:t>pwd</w:t>
+        <w:t>path.</w:t>
+      </w:r>
+      <w:proofErr w:type="gramStart"/>
+      <w:r>
+        <w:t>data.size</w:t>
       </w:r>
       <w:proofErr w:type="spellEnd"/>
-      <w:r>
-        <w:rPr>
-          <w:rFonts w:hint="eastAsia"/>
-        </w:rPr>
-        <w:t>）</w:t>
-      </w:r>
-      <w:r>
-        <w:rPr>
-          <w:rFonts w:hint="eastAsia"/>
-        </w:rPr>
-        <w:t>：</w:t>
-      </w:r>
-    </w:p>
-    <w:p>
-      <w:pPr>
-        <w:pStyle w:val="a3"/>
-        <w:ind w:left="420" w:firstLineChars="0" w:firstLine="0"/>
-      </w:pPr>
+      <w:proofErr w:type="gramEnd"/>
+      <w:r>
+        <w:t xml:space="preserve"> if </w:t>
+      </w:r>
+      <w:proofErr w:type="spellStart"/>
+      <w:r>
+        <w:t>isinstance</w:t>
+      </w:r>
+      <w:proofErr w:type="spellEnd"/>
+      <w:r>
+        <w:t>(path,</w:t>
+      </w:r>
+      <w:r>
+        <w:t>(</w:t>
+      </w:r>
+      <w:proofErr w:type="spellStart"/>
+      <w:r>
+        <w:t>F</w:t>
+      </w:r>
+      <w:r>
+        <w:t>ile</w:t>
+      </w:r>
+      <w:r>
+        <w:t>,Zip</w:t>
+      </w:r>
+      <w:proofErr w:type="spellEnd"/>
+      <w:r>
+        <w:t>)</w:t>
+      </w:r>
+      <w:r>
+        <w:t xml:space="preserve">) else </w:t>
+      </w:r>
+      <w:r>
+        <w:t>sum([size(</w:t>
+      </w:r>
+      <w:proofErr w:type="spellStart"/>
+      <w:r>
+        <w:t>i</w:t>
+      </w:r>
+      <w:proofErr w:type="spellEnd"/>
+      <w:r>
+        <w:t xml:space="preserve">) for </w:t>
+      </w:r>
+      <w:proofErr w:type="spellStart"/>
+      <w:r>
+        <w:t>i</w:t>
+      </w:r>
+      <w:proofErr w:type="spellEnd"/>
+      <w:r>
+        <w:t xml:space="preserve"> in </w:t>
+      </w:r>
+      <w:proofErr w:type="spellStart"/>
+      <w:r>
+        <w:t>path.child</w:t>
+      </w:r>
+      <w:proofErr w:type="spellEnd"/>
+      <w:r>
+        <w:t>])</w:t>
+      </w:r>
+    </w:p>
+    <w:p>
+      <w:pPr>
+        <w:ind w:left="420"/>
+      </w:pPr>
+      <w:r>
+        <w:rPr>
+          <w:rFonts w:hint="eastAsia"/>
+        </w:rPr>
+        <w:t>此后若干行，若</w:t>
+      </w:r>
+      <w:r>
+        <w:rPr>
+          <w:rFonts w:hint="eastAsia"/>
+        </w:rPr>
+        <w:t>a</w:t>
+      </w:r>
+      <w:r>
+        <w:t>rg1</w:t>
+      </w:r>
+      <w:r>
+        <w:rPr>
+          <w:rFonts w:hint="eastAsia"/>
+        </w:rPr>
+        <w:t>为文件夹，输出</w:t>
+      </w:r>
+      <w:r>
+        <w:rPr>
+          <w:rFonts w:hint="eastAsia"/>
+        </w:rPr>
+        <w:t>a</w:t>
+      </w:r>
+      <w:r>
+        <w:t>rg1</w:t>
+      </w:r>
+      <w:r>
+        <w:rPr>
+          <w:rFonts w:hint="eastAsia"/>
+        </w:rPr>
+        <w:t>下的文件和文件夹；若</w:t>
+      </w:r>
+      <w:r>
+        <w:rPr>
+          <w:rFonts w:hint="eastAsia"/>
+        </w:rPr>
+        <w:t>a</w:t>
+      </w:r>
+      <w:r>
+        <w:t>rg1</w:t>
+      </w:r>
+      <w:r>
+        <w:rPr>
+          <w:rFonts w:hint="eastAsia"/>
+        </w:rPr>
+        <w:t>为文件，输出文件内容</w:t>
+      </w:r>
+      <w:r>
+        <w:rPr>
+          <w:rFonts w:hint="eastAsia"/>
+        </w:rPr>
+        <w:t>；</w:t>
+      </w:r>
+      <w:r>
+        <w:rPr>
+          <w:rFonts w:hint="eastAsia"/>
+        </w:rPr>
+        <w:t>若a</w:t>
+      </w:r>
+      <w:r>
+        <w:t>rg1</w:t>
+      </w:r>
+      <w:r>
+        <w:rPr>
+          <w:rFonts w:hint="eastAsia"/>
+        </w:rPr>
+        <w:t>为</w:t>
+      </w:r>
+      <w:r>
+        <w:rPr>
+          <w:rFonts w:hint="eastAsia"/>
+        </w:rPr>
+        <w:t>压缩包</w:t>
+      </w:r>
+      <w:r>
+        <w:rPr>
+          <w:rFonts w:hint="eastAsia"/>
+        </w:rPr>
+        <w:t>，</w:t>
+      </w:r>
+      <w:r>
+        <w:rPr>
+          <w:rFonts w:hint="eastAsia"/>
+        </w:rPr>
+        <w:t>则没有此项输出。</w:t>
+      </w:r>
+    </w:p>
+    <w:p>
+      <w:pPr>
+        <w:ind w:left="420"/>
+      </w:pPr>
+      <w:r>
+        <w:rPr>
+          <w:rFonts w:hint="eastAsia"/>
+        </w:rPr>
+        <w:t>接受一个可选的参数</w:t>
+      </w:r>
+      <w:r>
+        <w:t>-r</w:t>
+      </w:r>
+      <w:r>
+        <w:rPr>
+          <w:rFonts w:hint="eastAsia"/>
+        </w:rPr>
+        <w:t>，此时对arg1是文件夹的情况下，</w:t>
+      </w:r>
+      <w:r>
+        <w:rPr>
+          <w:rFonts w:hint="eastAsia"/>
+        </w:rPr>
+        <w:t>此时将递归地显示</w:t>
+      </w:r>
+      <w:r>
+        <w:rPr>
+          <w:rFonts w:hint="eastAsia"/>
+        </w:rPr>
+        <w:t>arg1</w:t>
+      </w:r>
+      <w:r>
+        <w:rPr>
+          <w:rFonts w:hint="eastAsia"/>
+        </w:rPr>
+        <w:t>文件夹下的所有文件夹和文件</w:t>
+      </w:r>
+      <w:r>
+        <w:rPr>
+          <w:rFonts w:hint="eastAsia"/>
+        </w:rPr>
+        <w:t>。</w:t>
+      </w:r>
+    </w:p>
+    <w:p>
+      <w:pPr>
+        <w:ind w:left="420"/>
+        <w:rPr>
+          <w:rFonts w:hint="eastAsia"/>
+        </w:rPr>
+      </w:pPr>
+      <w:r>
+        <w:rPr>
+          <w:rFonts w:hint="eastAsia"/>
+        </w:rPr>
+        <w:t>若要</w:t>
+      </w:r>
+      <w:proofErr w:type="gramStart"/>
+      <w:r>
+        <w:rPr>
+          <w:rFonts w:hint="eastAsia"/>
+        </w:rPr>
+        <w:t>求显示</w:t>
+      </w:r>
+      <w:proofErr w:type="gramEnd"/>
+      <w:r>
+        <w:rPr>
+          <w:rFonts w:hint="eastAsia"/>
+        </w:rPr>
+        <w:t>时间，则会显示该文件或文件夹最后一次修改的时间。</w:t>
+      </w:r>
+    </w:p>
+    <w:p>
+      <w:pPr>
+        <w:rPr>
+          <w:rFonts w:hint="eastAsia"/>
+        </w:rPr>
+      </w:pPr>
+    </w:p>
+    <w:p>
+      <w:pPr>
+        <w:ind w:left="420"/>
+      </w:pPr>
+      <w:r>
+        <w:rPr>
+          <w:rFonts w:hint="eastAsia"/>
+        </w:rPr>
+        <w:lastRenderedPageBreak/>
+        <w:t>&gt;</w:t>
+      </w:r>
+      <w:r>
+        <w:t xml:space="preserve">&gt;cat </w:t>
+      </w:r>
+      <w:r>
+        <w:rPr>
+          <w:rFonts w:hint="eastAsia"/>
+        </w:rPr>
+        <w:t>arg</w:t>
+      </w:r>
+      <w:r>
+        <w:t>1</w:t>
+      </w:r>
+    </w:p>
+    <w:p>
+      <w:pPr>
+        <w:ind w:left="420"/>
+      </w:pPr>
+      <w:r>
+        <w:rPr>
+          <w:rFonts w:hint="eastAsia"/>
+        </w:rPr>
+        <w:t>输出</w:t>
+      </w:r>
+      <w:r>
+        <w:t>arg1</w:t>
+      </w:r>
+      <w:r>
+        <w:rPr>
+          <w:rFonts w:hint="eastAsia"/>
+        </w:rPr>
+        <w:t>对应的文件的内容。</w:t>
+      </w:r>
+      <w:r>
+        <w:br/>
+      </w:r>
       <w:r>
         <w:rPr>
           <w:noProof/>
         </w:rPr>
-        <w:lastRenderedPageBreak/>
         <w:drawing>
-          <wp:inline distT="0" distB="0" distL="0" distR="0" wp14:anchorId="1BC3D4A9" wp14:editId="3A224814">
-            <wp:extent cx="5274310" cy="2828974"/>
-            <wp:effectExtent l="0" t="0" r="2540" b="9525"/>
-            <wp:docPr id="3" name="图片 3" descr="C:\Users\MashPlant\Documents\Tencent Files\740678788\FileRecv\MobileFile\Image\ULMC`EO445VMI%5(L_Q8TXK.png"/>
+          <wp:inline distT="0" distB="0" distL="0" distR="0" wp14:anchorId="0DF24F1A" wp14:editId="32C42F81">
+            <wp:extent cx="5274310" cy="4101465"/>
+            <wp:effectExtent l="0" t="0" r="2540" b="0"/>
+            <wp:docPr id="1" name="图片 1"/>
             <wp:cNvGraphicFramePr>
               <a:graphicFrameLocks xmlns:a="http://schemas.openxmlformats.org/drawingml/2006/main" noChangeAspect="1"/>
             </wp:cNvGraphicFramePr>
@@ -740,36 +1066,23 @@
               <a:graphicData uri="http://schemas.openxmlformats.org/drawingml/2006/picture">
                 <pic:pic xmlns:pic="http://schemas.openxmlformats.org/drawingml/2006/picture">
                   <pic:nvPicPr>
-                    <pic:cNvPr id="0" name="Picture 3" descr="C:\Users\MashPlant\Documents\Tencent Files\740678788\FileRecv\MobileFile\Image\ULMC`EO445VMI%5(L_Q8TXK.png"/>
-                    <pic:cNvPicPr>
-                      <a:picLocks noChangeAspect="1" noChangeArrowheads="1"/>
-                    </pic:cNvPicPr>
+                    <pic:cNvPr id="1" name=""/>
+                    <pic:cNvPicPr/>
                   </pic:nvPicPr>
                   <pic:blipFill>
-                    <a:blip r:embed="rId5" cstate="print">
-                      <a:extLst>
-                        <a:ext uri="{28A0092B-C50C-407E-A947-70E740481C1C}">
-                          <a14:useLocalDpi xmlns:a14="http://schemas.microsoft.com/office/drawing/2010/main" val="0"/>
-                        </a:ext>
-                      </a:extLst>
-                    </a:blip>
-                    <a:srcRect/>
+                    <a:blip r:embed="rId5"/>
                     <a:stretch>
                       <a:fillRect/>
                     </a:stretch>
                   </pic:blipFill>
-                  <pic:spPr bwMode="auto">
+                  <pic:spPr>
                     <a:xfrm>
                       <a:off x="0" y="0"/>
-                      <a:ext cx="5274310" cy="2828974"/>
+                      <a:ext cx="5274310" cy="4101465"/>
                     </a:xfrm>
                     <a:prstGeom prst="rect">
                       <a:avLst/>
                     </a:prstGeom>
-                    <a:noFill/>
-                    <a:ln>
-                      <a:noFill/>
-                    </a:ln>
                   </pic:spPr>
                 </pic:pic>
               </a:graphicData>
@@ -781,8 +1094,18 @@
     <w:p>
       <w:pPr>
         <w:pStyle w:val="a3"/>
-        <w:ind w:left="420" w:firstLineChars="0" w:firstLine="0"/>
-      </w:pPr>
+        <w:numPr>
+          <w:ilvl w:val="0"/>
+          <w:numId w:val="2"/>
+        </w:numPr>
+        <w:ind w:firstLineChars="0"/>
+      </w:pPr>
+      <w:r>
+        <w:rPr>
+          <w:rFonts w:hint="eastAsia"/>
+        </w:rPr>
+        <w:t>写操作</w:t>
+      </w:r>
     </w:p>
     <w:p>
       <w:pPr>
@@ -796,113 +1119,561 @@
         <w:t>&gt;</w:t>
       </w:r>
       <w:r>
-        <w:t>&gt;ls $path</w:t>
-      </w:r>
-    </w:p>
-    <w:p>
-      <w:pPr>
-        <w:pStyle w:val="a3"/>
-        <w:ind w:left="420" w:firstLineChars="0" w:firstLine="0"/>
-      </w:pPr>
-      <w:r>
-        <w:rPr>
-          <w:rFonts w:hint="eastAsia"/>
-        </w:rPr>
-        <w:t>查看path对应的文件或文件夹。</w:t>
-      </w:r>
-    </w:p>
-    <w:p>
-      <w:pPr>
-        <w:pStyle w:val="a3"/>
-        <w:ind w:left="420" w:firstLineChars="0" w:firstLine="0"/>
-      </w:pPr>
-      <w:r>
-        <w:rPr>
-          <w:rFonts w:hint="eastAsia"/>
-        </w:rPr>
-        <w:t>第一行输出path的类型（文件/文件夹）。</w:t>
-      </w:r>
-    </w:p>
-    <w:p>
-      <w:pPr>
-        <w:pStyle w:val="a3"/>
-        <w:ind w:left="420" w:firstLineChars="0" w:firstLine="0"/>
-      </w:pPr>
-      <w:r>
-        <w:rPr>
-          <w:rFonts w:hint="eastAsia"/>
-        </w:rPr>
-        <w:t>第二行输出path的大小。</w:t>
-      </w:r>
-    </w:p>
-    <w:p>
-      <w:pPr>
-        <w:pStyle w:val="a3"/>
-        <w:ind w:left="420" w:firstLineChars="0" w:firstLine="0"/>
-      </w:pPr>
-      <w:r>
-        <w:rPr>
-          <w:rFonts w:hint="eastAsia"/>
-        </w:rPr>
-        <w:t>大小的定义为：</w:t>
-      </w:r>
-    </w:p>
-    <w:p>
-      <w:pPr>
-        <w:pStyle w:val="a3"/>
-        <w:ind w:left="420" w:firstLineChars="0" w:firstLine="0"/>
-      </w:pPr>
-      <w:r>
-        <w:t>size(path) = path.</w:t>
+        <w:t>&gt;</w:t>
+      </w:r>
+      <w:proofErr w:type="spellStart"/>
+      <w:r>
+        <w:t>mkdir</w:t>
+      </w:r>
+      <w:proofErr w:type="spellEnd"/>
+      <w:r>
+        <w:t xml:space="preserve"> </w:t>
+      </w:r>
+      <w:r>
+        <w:t>arg1</w:t>
+      </w:r>
+    </w:p>
+    <w:p>
+      <w:pPr>
+        <w:pStyle w:val="a3"/>
+        <w:ind w:left="420" w:firstLineChars="0" w:firstLine="0"/>
+      </w:pPr>
+      <w:r>
+        <w:rPr>
+          <w:rFonts w:hint="eastAsia"/>
+        </w:rPr>
+        <w:t>创建</w:t>
+      </w:r>
+      <w:r>
+        <w:t>arg1</w:t>
+      </w:r>
+      <w:r>
+        <w:t>目录</w:t>
+      </w:r>
+      <w:r>
+        <w:rPr>
+          <w:rFonts w:hint="eastAsia"/>
+        </w:rPr>
+        <w:t>。</w:t>
+      </w:r>
+      <w:bookmarkStart w:id="0" w:name="_GoBack"/>
+      <w:bookmarkEnd w:id="0"/>
+    </w:p>
+    <w:p>
+      <w:pPr>
+        <w:pStyle w:val="a3"/>
+        <w:ind w:left="420" w:firstLineChars="0" w:firstLine="0"/>
+        <w:rPr>
+          <w:rFonts w:hint="eastAsia"/>
+        </w:rPr>
+      </w:pPr>
+    </w:p>
+    <w:p>
+      <w:pPr>
+        <w:pStyle w:val="a3"/>
+        <w:ind w:left="420" w:firstLineChars="0" w:firstLine="0"/>
+      </w:pPr>
+      <w:r>
+        <w:rPr>
+          <w:rFonts w:hint="eastAsia"/>
+        </w:rPr>
+        <w:t>&gt;</w:t>
+      </w:r>
+      <w:r>
+        <w:t>&gt;</w:t>
+      </w:r>
+      <w:r>
+        <w:t xml:space="preserve">echo </w:t>
+      </w:r>
+      <w:r>
+        <w:t>arg1</w:t>
+      </w:r>
+      <w:r>
+        <w:t xml:space="preserve"> </w:t>
+      </w:r>
+      <w:r>
+        <w:t>arg</w:t>
+      </w:r>
+      <w:r>
+        <w:t>2</w:t>
+      </w:r>
+    </w:p>
+    <w:p>
+      <w:pPr>
+        <w:ind w:firstLine="420"/>
+      </w:pPr>
+      <w:r>
+        <w:rPr>
+          <w:rFonts w:hint="eastAsia"/>
+        </w:rPr>
+        <w:t>将</w:t>
+      </w:r>
+      <w:r>
+        <w:t>arg1</w:t>
+      </w:r>
+      <w:r>
+        <w:t>写入</w:t>
+      </w:r>
+      <w:r>
+        <w:t>arg</w:t>
+      </w:r>
+      <w:r>
+        <w:t>2</w:t>
+      </w:r>
+      <w:r>
+        <w:t>文件。如果文件已存在则覆盖原文件，</w:t>
+      </w:r>
+      <w:r>
+        <w:rPr>
+          <w:rFonts w:hint="eastAsia"/>
+        </w:rPr>
+        <w:t>否则创建文件</w:t>
+      </w:r>
+    </w:p>
+    <w:p>
+      <w:pPr>
+        <w:ind w:left="420"/>
+      </w:pPr>
+      <w:r>
+        <w:rPr>
+          <w:rFonts w:hint="eastAsia"/>
+        </w:rPr>
+        <w:t>a</w:t>
+      </w:r>
+      <w:r>
+        <w:t>rg1</w:t>
+      </w:r>
+      <w:r>
+        <w:rPr>
+          <w:rFonts w:hint="eastAsia"/>
+        </w:rPr>
+        <w:t>不需要由引号</w:t>
       </w:r>
       <w:proofErr w:type="gramStart"/>
       <w:r>
-        <w:t>data.size</w:t>
+        <w:rPr>
+          <w:rFonts w:hint="eastAsia"/>
+        </w:rPr>
+        <w:t>括</w:t>
       </w:r>
       <w:proofErr w:type="gramEnd"/>
       <w:r>
-        <w:t xml:space="preserve"> if </w:t>
+        <w:rPr>
+          <w:rFonts w:hint="eastAsia"/>
+        </w:rPr>
+        <w:t>起来，引号会被当成正常内容；如果arg1为</w:t>
+      </w:r>
+      <w:proofErr w:type="gramStart"/>
+      <w:r>
+        <w:t>””</w:t>
+      </w:r>
+      <w:proofErr w:type="gramEnd"/>
+      <w:r>
+        <w:rPr>
+          <w:rFonts w:hint="eastAsia"/>
+        </w:rPr>
+        <w:t>（仅有两个引号），会创建空文件。</w:t>
+      </w:r>
+    </w:p>
+    <w:p>
+      <w:pPr>
+        <w:ind w:left="420"/>
+      </w:pPr>
+      <w:r>
+        <w:rPr>
+          <w:rFonts w:hint="eastAsia"/>
+        </w:rPr>
+        <w:t>如果arg1的长度超过了4095，则会在多个block中存放该字符串，这些block一定是连续分布的。所以可能会产生block总数足够但是连续的block不够从而无法创建长文件的情况。</w:t>
+      </w:r>
+    </w:p>
+    <w:p>
+      <w:pPr>
+        <w:ind w:left="420"/>
+        <w:rPr>
+          <w:rFonts w:hint="eastAsia"/>
+        </w:rPr>
+      </w:pPr>
+    </w:p>
+    <w:p>
+      <w:pPr>
+        <w:ind w:firstLine="420"/>
+      </w:pPr>
+      <w:r>
+        <w:rPr>
+          <w:rFonts w:hint="eastAsia"/>
+        </w:rPr>
+        <w:t>&gt;</w:t>
+      </w:r>
+      <w:r>
+        <w:t>&gt;append agr1 arg2</w:t>
+      </w:r>
+    </w:p>
+    <w:p>
+      <w:pPr>
+        <w:ind w:firstLine="420"/>
+        <w:rPr>
+          <w:rFonts w:hint="eastAsia"/>
+        </w:rPr>
+      </w:pPr>
+      <w:r>
+        <w:rPr>
+          <w:rFonts w:hint="eastAsia"/>
+        </w:rPr>
+        <w:t>将arg1的内容添加到arg2文件之后</w:t>
+      </w:r>
+    </w:p>
+    <w:p>
+      <w:pPr>
+        <w:ind w:firstLine="420"/>
+        <w:rPr>
+          <w:rFonts w:hint="eastAsia"/>
+        </w:rPr>
+      </w:pPr>
+    </w:p>
+    <w:p>
+      <w:pPr>
+        <w:pStyle w:val="a3"/>
+        <w:ind w:left="420" w:firstLineChars="0" w:firstLine="0"/>
+      </w:pPr>
+      <w:r>
+        <w:t>&gt;&gt;</w:t>
       </w:r>
       <w:proofErr w:type="spellStart"/>
       <w:r>
-        <w:t>isinstance</w:t>
+        <w:t>rm</w:t>
       </w:r>
       <w:proofErr w:type="spellEnd"/>
       <w:r>
-        <w:t>(</w:t>
+        <w:t xml:space="preserve"> </w:t>
+      </w:r>
+      <w:r>
+        <w:t>arg1</w:t>
+      </w:r>
+    </w:p>
+    <w:p>
+      <w:pPr>
+        <w:pStyle w:val="a3"/>
+        <w:ind w:left="420" w:firstLineChars="0" w:firstLine="0"/>
+      </w:pPr>
+      <w:r>
+        <w:rPr>
+          <w:rFonts w:hint="eastAsia"/>
+        </w:rPr>
+        <w:t>删除</w:t>
+      </w:r>
+      <w:r>
+        <w:t>arg1</w:t>
+      </w:r>
+      <w:r>
+        <w:t>文件</w:t>
+      </w:r>
+    </w:p>
+    <w:p>
+      <w:pPr>
+        <w:pStyle w:val="a3"/>
+        <w:ind w:left="420" w:firstLineChars="0" w:firstLine="0"/>
+        <w:rPr>
+          <w:rFonts w:hint="eastAsia"/>
+        </w:rPr>
+      </w:pPr>
+    </w:p>
+    <w:p>
+      <w:pPr>
+        <w:pStyle w:val="a3"/>
+        <w:ind w:left="420" w:firstLineChars="0" w:firstLine="0"/>
+      </w:pPr>
+      <w:r>
+        <w:rPr>
+          <w:rFonts w:hint="eastAsia"/>
+        </w:rPr>
+        <w:t>&gt;</w:t>
+      </w:r>
+      <w:r>
+        <w:t>&gt;</w:t>
       </w:r>
       <w:proofErr w:type="spellStart"/>
       <w:r>
-        <w:t>path,</w:t>
-      </w:r>
-      <w:r>
-        <w:t>F</w:t>
-      </w:r>
-      <w:r>
-        <w:t>ile</w:t>
+        <w:t>rmdir</w:t>
       </w:r>
       <w:proofErr w:type="spellEnd"/>
       <w:r>
-        <w:t xml:space="preserve">) else </w:t>
-      </w:r>
-      <w:r>
-        <w:t>sum([size(</w:t>
+        <w:t xml:space="preserve"> </w:t>
+      </w:r>
+      <w:r>
+        <w:t>arg1</w:t>
+      </w:r>
+    </w:p>
+    <w:p>
+      <w:pPr>
+        <w:pStyle w:val="a3"/>
+        <w:ind w:left="420" w:firstLineChars="0" w:firstLine="0"/>
+      </w:pPr>
+      <w:r>
+        <w:rPr>
+          <w:rFonts w:hint="eastAsia"/>
+        </w:rPr>
+        <w:t>递归地</w:t>
+      </w:r>
+      <w:r>
+        <w:rPr>
+          <w:rFonts w:hint="eastAsia"/>
+        </w:rPr>
+        <w:t>删除</w:t>
+      </w:r>
+      <w:r>
+        <w:t>arg1</w:t>
+      </w:r>
+      <w:r>
+        <w:t>目录</w:t>
+      </w:r>
+      <w:r>
+        <w:rPr>
+          <w:rFonts w:hint="eastAsia"/>
+        </w:rPr>
+        <w:t>下的所有文件和文件夹</w:t>
+      </w:r>
+    </w:p>
+    <w:p>
+      <w:pPr>
+        <w:pStyle w:val="a3"/>
+        <w:ind w:left="420" w:firstLineChars="0" w:firstLine="0"/>
+      </w:pPr>
+      <w:r>
+        <w:rPr>
+          <w:rFonts w:hint="eastAsia"/>
+        </w:rPr>
+        <w:t>注意：若删除当前目录，则当前目录自动跳转到根目录。</w:t>
+      </w:r>
+    </w:p>
+    <w:p>
+      <w:pPr>
+        <w:pStyle w:val="a3"/>
+        <w:ind w:left="420" w:firstLineChars="0" w:firstLine="0"/>
+        <w:rPr>
+          <w:rFonts w:hint="eastAsia"/>
+        </w:rPr>
+      </w:pPr>
+    </w:p>
+    <w:p>
+      <w:pPr>
+        <w:pStyle w:val="a3"/>
+        <w:ind w:left="420" w:firstLineChars="0" w:firstLine="0"/>
+      </w:pPr>
+      <w:r>
+        <w:rPr>
+          <w:rFonts w:hint="eastAsia"/>
+        </w:rPr>
+        <w:t>&gt;</w:t>
+      </w:r>
+      <w:r>
+        <w:t>&gt;</w:t>
       </w:r>
       <w:proofErr w:type="spellStart"/>
       <w:r>
-        <w:t>i</w:t>
+        <w:t>cpy</w:t>
       </w:r>
       <w:proofErr w:type="spellEnd"/>
       <w:r>
-        <w:t xml:space="preserve">) for </w:t>
+        <w:t xml:space="preserve"> </w:t>
+      </w:r>
+      <w:r>
+        <w:t>arg1</w:t>
+      </w:r>
+      <w:r>
+        <w:t xml:space="preserve"> </w:t>
+      </w:r>
+      <w:r>
+        <w:t>arg2</w:t>
+      </w:r>
+    </w:p>
+    <w:p>
+      <w:pPr>
+        <w:pStyle w:val="a3"/>
+        <w:ind w:left="420" w:firstLineChars="0" w:firstLine="0"/>
+      </w:pPr>
+      <w:r>
+        <w:rPr>
+          <w:rFonts w:hint="eastAsia"/>
+        </w:rPr>
+        <w:t>将文件</w:t>
+      </w:r>
+      <w:r>
+        <w:t>arg2</w:t>
+      </w:r>
+      <w:r>
+        <w:rPr>
+          <w:rFonts w:hint="eastAsia"/>
+        </w:rPr>
+        <w:t>的内容复制到文件</w:t>
+      </w:r>
+      <w:r>
+        <w:t>arg1</w:t>
+      </w:r>
+    </w:p>
+    <w:p>
+      <w:pPr>
+        <w:pStyle w:val="a3"/>
+        <w:ind w:left="420" w:firstLineChars="0" w:firstLine="0"/>
+      </w:pPr>
+      <w:r>
+        <w:rPr>
+          <w:rFonts w:hint="eastAsia"/>
+        </w:rPr>
+        <w:t>注意：</w:t>
+      </w:r>
+      <w:r>
+        <w:t>arg1</w:t>
+      </w:r>
+      <w:r>
+        <w:rPr>
+          <w:rFonts w:hint="eastAsia"/>
+        </w:rPr>
+        <w:t>和</w:t>
+      </w:r>
+      <w:r>
+        <w:t>arg2</w:t>
+      </w:r>
+      <w:r>
+        <w:rPr>
+          <w:rFonts w:hint="eastAsia"/>
+        </w:rPr>
+        <w:t>不能指向同一个文件，否则将做出提示。</w:t>
+      </w:r>
+    </w:p>
+    <w:p>
+      <w:pPr>
+        <w:pStyle w:val="a3"/>
+        <w:ind w:left="420" w:firstLineChars="0" w:firstLine="0"/>
+        <w:rPr>
+          <w:rFonts w:hint="eastAsia"/>
+        </w:rPr>
+      </w:pPr>
+    </w:p>
+    <w:p>
+      <w:pPr>
+        <w:pStyle w:val="a3"/>
+        <w:ind w:left="420" w:firstLineChars="0" w:firstLine="0"/>
+      </w:pPr>
+      <w:r>
+        <w:rPr>
+          <w:rFonts w:hint="eastAsia"/>
+        </w:rPr>
+        <w:t>&gt;</w:t>
+      </w:r>
+      <w:r>
+        <w:t>&gt;</w:t>
       </w:r>
       <w:proofErr w:type="spellStart"/>
       <w:r>
-        <w:t>i</w:t>
+        <w:t>cpydir</w:t>
       </w:r>
       <w:proofErr w:type="spellEnd"/>
       <w:r>
-        <w:t xml:space="preserve"> in path.child])</w:t>
+        <w:t xml:space="preserve"> </w:t>
+      </w:r>
+      <w:r>
+        <w:t>arg1</w:t>
+      </w:r>
+      <w:r>
+        <w:t xml:space="preserve"> </w:t>
+      </w:r>
+      <w:r>
+        <w:t>arg2</w:t>
+      </w:r>
+    </w:p>
+    <w:p>
+      <w:pPr>
+        <w:pStyle w:val="a3"/>
+        <w:ind w:left="420" w:firstLineChars="0" w:firstLine="0"/>
+      </w:pPr>
+      <w:r>
+        <w:rPr>
+          <w:rFonts w:hint="eastAsia"/>
+        </w:rPr>
+        <w:t>创建文件夹</w:t>
+      </w:r>
+      <w:r>
+        <w:t>arg1</w:t>
+      </w:r>
+      <w:r>
+        <w:rPr>
+          <w:rFonts w:hint="eastAsia"/>
+        </w:rPr>
+        <w:t>，递归地将</w:t>
+      </w:r>
+      <w:r>
+        <w:t>arg2</w:t>
+      </w:r>
+      <w:r>
+        <w:rPr>
+          <w:rFonts w:hint="eastAsia"/>
+        </w:rPr>
+        <w:t>下的</w:t>
+      </w:r>
+      <w:proofErr w:type="gramStart"/>
+      <w:r>
+        <w:rPr>
+          <w:rFonts w:hint="eastAsia"/>
+        </w:rPr>
+        <w:t>的</w:t>
+      </w:r>
+      <w:proofErr w:type="gramEnd"/>
+      <w:r>
+        <w:rPr>
+          <w:rFonts w:hint="eastAsia"/>
+        </w:rPr>
+        <w:t>文件和文件夹复制到path1下</w:t>
+      </w:r>
+    </w:p>
+    <w:p>
+      <w:pPr>
+        <w:pStyle w:val="a3"/>
+        <w:ind w:left="420" w:firstLineChars="0" w:firstLine="0"/>
+      </w:pPr>
+      <w:r>
+        <w:rPr>
+          <w:rFonts w:hint="eastAsia"/>
+        </w:rPr>
+        <w:t>注意：</w:t>
+      </w:r>
+      <w:r>
+        <w:t>arg1</w:t>
+      </w:r>
+      <w:r>
+        <w:rPr>
+          <w:rFonts w:hint="eastAsia"/>
+        </w:rPr>
+        <w:t>不能是</w:t>
+      </w:r>
+      <w:r>
+        <w:t>arg2</w:t>
+      </w:r>
+      <w:r>
+        <w:rPr>
+          <w:rFonts w:hint="eastAsia"/>
+        </w:rPr>
+        <w:t>的子目录，否则将做出提示。</w:t>
+      </w:r>
+    </w:p>
+    <w:p>
+      <w:pPr>
+        <w:pStyle w:val="a3"/>
+        <w:ind w:left="420" w:firstLineChars="0" w:firstLine="0"/>
+      </w:pPr>
+    </w:p>
+    <w:p>
+      <w:pPr>
+        <w:pStyle w:val="a3"/>
+        <w:ind w:left="420" w:firstLineChars="0" w:firstLine="0"/>
+      </w:pPr>
+      <w:r>
+        <w:rPr>
+          <w:rFonts w:hint="eastAsia"/>
+        </w:rPr>
+        <w:t>&gt;</w:t>
+      </w:r>
+      <w:r>
+        <w:t>&gt;zip arg1 arg2</w:t>
       </w:r>
     </w:p>
     <w:p>
@@ -913,13 +1684,99 @@
         <w:rPr>
           <w:rFonts w:hint="eastAsia"/>
         </w:rPr>
-        <w:t>此后若干行，若path为文件夹，输出path下的文件和文件夹；若path为文件，输出文件内容。</w:t>
+        <w:t>将</w:t>
+      </w:r>
+      <w:r>
+        <w:t>arg</w:t>
+      </w:r>
+      <w:r>
+        <w:t>2</w:t>
+      </w:r>
+      <w:r>
+        <w:rPr>
+          <w:rFonts w:hint="eastAsia"/>
+        </w:rPr>
+        <w:t>的内容压缩后</w:t>
+      </w:r>
+      <w:r>
+        <w:t>写入arg</w:t>
+      </w:r>
+      <w:r>
+        <w:rPr>
+          <w:rFonts w:hint="eastAsia"/>
+        </w:rPr>
+        <w:t>1（类型为zip）</w:t>
+      </w:r>
+      <w:r>
+        <w:t>。如果</w:t>
+      </w:r>
+      <w:r>
+        <w:rPr>
+          <w:rFonts w:hint="eastAsia"/>
+        </w:rPr>
+        <w:t>a</w:t>
+      </w:r>
+      <w:r>
+        <w:t>rg1</w:t>
+      </w:r>
+      <w:r>
+        <w:t>已存在则覆盖原文件，</w:t>
+      </w:r>
+      <w:r>
+        <w:rPr>
+          <w:rFonts w:hint="eastAsia"/>
+        </w:rPr>
+        <w:t>否则创建文件</w:t>
+      </w:r>
+      <w:r>
+        <w:rPr>
+          <w:rFonts w:hint="eastAsia"/>
+        </w:rPr>
+        <w:t>。</w:t>
       </w:r>
     </w:p>
     <w:p>
       <w:pPr>
         <w:ind w:left="420"/>
-      </w:pPr>
+        <w:rPr>
+          <w:rFonts w:hint="eastAsia"/>
+        </w:rPr>
+      </w:pPr>
+      <w:r>
+        <w:rPr>
+          <w:rFonts w:hint="eastAsia"/>
+        </w:rPr>
+        <w:t>通常而言对于较短的内容，压缩包会比原文件更大。对于较长的内容则可起到一定压缩效果。</w:t>
+      </w:r>
+    </w:p>
+    <w:p>
+      <w:pPr>
+        <w:pStyle w:val="a3"/>
+        <w:ind w:left="420" w:firstLineChars="0" w:firstLine="0"/>
+      </w:pPr>
+    </w:p>
+    <w:p>
+      <w:pPr>
+        <w:pStyle w:val="a3"/>
+        <w:ind w:left="420" w:firstLineChars="0" w:firstLine="0"/>
+      </w:pPr>
+      <w:r>
+        <w:rPr>
+          <w:rFonts w:hint="eastAsia"/>
+        </w:rPr>
+        <w:t>&gt;</w:t>
+      </w:r>
+      <w:r>
+        <w:t>&gt;</w:t>
+      </w:r>
+      <w:proofErr w:type="spellStart"/>
+      <w:r>
+        <w:t>dezip</w:t>
+      </w:r>
+      <w:proofErr w:type="spellEnd"/>
+      <w:r>
+        <w:t xml:space="preserve"> agr1 arg2</w:t>
+      </w:r>
     </w:p>
     <w:p>
       <w:pPr>
@@ -929,70 +1786,86 @@
         <w:rPr>
           <w:rFonts w:hint="eastAsia"/>
         </w:rPr>
-        <w:t>&gt;</w:t>
-      </w:r>
-      <w:r>
-        <w:t>&gt;ls_r $path</w:t>
-      </w:r>
-    </w:p>
-    <w:p>
-      <w:pPr>
-        <w:ind w:left="420"/>
-      </w:pPr>
-      <w:r>
-        <w:rPr>
-          <w:rFonts w:hint="eastAsia"/>
-        </w:rPr>
-        <w:t>类似ls</w:t>
-      </w:r>
-      <w:r>
-        <w:t xml:space="preserve"> $path</w:t>
-      </w:r>
-      <w:r>
-        <w:rPr>
-          <w:rFonts w:hint="eastAsia"/>
-        </w:rPr>
-        <w:t>，区别是若path为文件夹时，将递归地显示path下的所有文件夹和文件</w:t>
-      </w:r>
-    </w:p>
-    <w:p>
-      <w:pPr>
-        <w:pStyle w:val="a3"/>
-        <w:ind w:left="420" w:firstLineChars="0" w:firstLine="0"/>
-      </w:pPr>
-      <w:r>
-        <w:rPr>
-          <w:rFonts w:hint="eastAsia"/>
-        </w:rPr>
-        <w:t>示例</w:t>
-      </w:r>
-      <w:r>
-        <w:rPr>
-          <w:rFonts w:hint="eastAsia"/>
-        </w:rPr>
-        <w:t>（包含ls）</w:t>
-      </w:r>
-      <w:r>
-        <w:rPr>
-          <w:rFonts w:hint="eastAsia"/>
-        </w:rPr>
-        <w:t>：</w:t>
-      </w:r>
-    </w:p>
-    <w:p>
-      <w:pPr>
-        <w:pStyle w:val="a3"/>
-        <w:ind w:left="420" w:firstLineChars="0" w:firstLine="0"/>
+        <w:t>将</w:t>
+      </w:r>
+      <w:r>
+        <w:t>arg2</w:t>
+      </w:r>
+      <w:r>
+        <w:rPr>
+          <w:rFonts w:hint="eastAsia"/>
+        </w:rPr>
+        <w:t>的内容</w:t>
+      </w:r>
+      <w:r>
+        <w:rPr>
+          <w:rFonts w:hint="eastAsia"/>
+        </w:rPr>
+        <w:t>解</w:t>
+      </w:r>
+      <w:r>
+        <w:rPr>
+          <w:rFonts w:hint="eastAsia"/>
+        </w:rPr>
+        <w:t>压缩后</w:t>
+      </w:r>
+      <w:r>
+        <w:t>写入arg</w:t>
+      </w:r>
+      <w:r>
+        <w:rPr>
+          <w:rFonts w:hint="eastAsia"/>
+        </w:rPr>
+        <w:t>1（类型为zip）</w:t>
+      </w:r>
+      <w:r>
+        <w:t>。如果</w:t>
+      </w:r>
+      <w:r>
+        <w:rPr>
+          <w:rFonts w:hint="eastAsia"/>
+        </w:rPr>
+        <w:t>a</w:t>
+      </w:r>
+      <w:r>
+        <w:t>rg1</w:t>
+      </w:r>
+      <w:r>
+        <w:t>已存在则覆盖原文件，</w:t>
+      </w:r>
+      <w:r>
+        <w:rPr>
+          <w:rFonts w:hint="eastAsia"/>
+        </w:rPr>
+        <w:t>否则创建文件。</w:t>
+      </w:r>
+    </w:p>
+    <w:p>
+      <w:pPr>
+        <w:pStyle w:val="a3"/>
+        <w:ind w:left="420" w:firstLineChars="0" w:firstLine="0"/>
+        <w:rPr>
+          <w:rFonts w:hint="eastAsia"/>
+        </w:rPr>
+      </w:pPr>
+    </w:p>
+    <w:p>
+      <w:pPr>
+        <w:pStyle w:val="a3"/>
+        <w:ind w:left="420" w:firstLineChars="0" w:firstLine="0"/>
+        <w:rPr>
+          <w:rFonts w:hint="eastAsia"/>
+        </w:rPr>
       </w:pPr>
       <w:r>
         <w:rPr>
           <w:noProof/>
         </w:rPr>
         <w:drawing>
-          <wp:inline distT="0" distB="0" distL="0" distR="0" wp14:anchorId="3690FF86" wp14:editId="79574CA2">
-            <wp:extent cx="5274310" cy="2828974"/>
-            <wp:effectExtent l="0" t="0" r="2540" b="9525"/>
-            <wp:docPr id="2" name="图片 2" descr="C:\Users\MashPlant\Documents\Tencent Files\740678788\FileRecv\MobileFile\Image\$GEZ2%JZYKG3)GWJU%X[[K5.png"/>
+          <wp:inline distT="0" distB="0" distL="0" distR="0" wp14:anchorId="197ED27E" wp14:editId="706794AE">
+            <wp:extent cx="5274310" cy="3481070"/>
+            <wp:effectExtent l="0" t="0" r="2540" b="5080"/>
+            <wp:docPr id="6" name="图片 6"/>
             <wp:cNvGraphicFramePr>
               <a:graphicFrameLocks xmlns:a="http://schemas.openxmlformats.org/drawingml/2006/main" noChangeAspect="1"/>
             </wp:cNvGraphicFramePr>
@@ -1000,36 +1873,23 @@
               <a:graphicData uri="http://schemas.openxmlformats.org/drawingml/2006/picture">
                 <pic:pic xmlns:pic="http://schemas.openxmlformats.org/drawingml/2006/picture">
                   <pic:nvPicPr>
-                    <pic:cNvPr id="0" name="Picture 2" descr="C:\Users\MashPlant\Documents\Tencent Files\740678788\FileRecv\MobileFile\Image\$GEZ2%JZYKG3)GWJU%X[[K5.png"/>
-                    <pic:cNvPicPr>
-                      <a:picLocks noChangeAspect="1" noChangeArrowheads="1"/>
-                    </pic:cNvPicPr>
+                    <pic:cNvPr id="1" name=""/>
+                    <pic:cNvPicPr/>
                   </pic:nvPicPr>
                   <pic:blipFill>
-                    <a:blip r:embed="rId6" cstate="print">
-                      <a:extLst>
-                        <a:ext uri="{28A0092B-C50C-407E-A947-70E740481C1C}">
-                          <a14:useLocalDpi xmlns:a14="http://schemas.microsoft.com/office/drawing/2010/main" val="0"/>
-                        </a:ext>
-                      </a:extLst>
-                    </a:blip>
-                    <a:srcRect/>
+                    <a:blip r:embed="rId6"/>
                     <a:stretch>
                       <a:fillRect/>
                     </a:stretch>
                   </pic:blipFill>
-                  <pic:spPr bwMode="auto">
+                  <pic:spPr>
                     <a:xfrm>
                       <a:off x="0" y="0"/>
-                      <a:ext cx="5274310" cy="2828974"/>
+                      <a:ext cx="5274310" cy="3481070"/>
                     </a:xfrm>
                     <a:prstGeom prst="rect">
                       <a:avLst/>
                     </a:prstGeom>
-                    <a:noFill/>
-                    <a:ln>
-                      <a:noFill/>
-                    </a:ln>
                   </pic:spPr>
                 </pic:pic>
               </a:graphicData>
@@ -1040,40 +1900,6 @@
     </w:p>
     <w:p>
       <w:pPr>
-        <w:ind w:left="420"/>
-      </w:pPr>
-    </w:p>
-    <w:p>
-      <w:pPr>
-        <w:ind w:left="420"/>
-      </w:pPr>
-      <w:r>
-        <w:rPr>
-          <w:rFonts w:hint="eastAsia"/>
-        </w:rPr>
-        <w:lastRenderedPageBreak/>
-        <w:t>&gt;</w:t>
-      </w:r>
-      <w:r>
-        <w:t>&gt;cat $path</w:t>
-      </w:r>
-    </w:p>
-    <w:p>
-      <w:pPr>
-        <w:ind w:left="420"/>
-      </w:pPr>
-      <w:r>
-        <w:rPr>
-          <w:rFonts w:hint="eastAsia"/>
-        </w:rPr>
-        <w:t>输出path对应的文件的内容。</w:t>
-      </w:r>
-      <w:r>
-        <w:br/>
-      </w:r>
-    </w:p>
-    <w:p>
-      <w:pPr>
         <w:pStyle w:val="a3"/>
         <w:numPr>
           <w:ilvl w:val="0"/>
@@ -1085,319 +1911,111 @@
         <w:rPr>
           <w:rFonts w:hint="eastAsia"/>
         </w:rPr>
-        <w:t>写操作</w:t>
-      </w:r>
-    </w:p>
-    <w:p>
-      <w:pPr>
-        <w:pStyle w:val="a3"/>
-        <w:ind w:left="420" w:firstLineChars="0" w:firstLine="0"/>
-      </w:pPr>
-      <w:r>
-        <w:rPr>
-          <w:rFonts w:hint="eastAsia"/>
-        </w:rPr>
-        <w:t>说明：所有的写操作在完成后都会提示“write</w:t>
-      </w:r>
-      <w:r>
-        <w:t xml:space="preserve"> </w:t>
-      </w:r>
-      <w:r>
-        <w:rPr>
-          <w:rFonts w:hint="eastAsia"/>
-        </w:rPr>
-        <w:t>the</w:t>
-      </w:r>
-      <w:r>
-        <w:t xml:space="preserve"> </w:t>
+        <w:t>查找操作</w:t>
+      </w:r>
+    </w:p>
+    <w:p>
+      <w:pPr>
+        <w:pStyle w:val="a3"/>
+        <w:ind w:left="420" w:firstLineChars="0" w:firstLine="0"/>
+      </w:pPr>
+      <w:r>
+        <w:rPr>
+          <w:rFonts w:hint="eastAsia"/>
+        </w:rPr>
+        <w:t>&gt;</w:t>
+      </w:r>
+      <w:r>
+        <w:t xml:space="preserve">&gt;find </w:t>
+      </w:r>
+      <w:r>
+        <w:rPr>
+          <w:rFonts w:hint="eastAsia"/>
+        </w:rPr>
+        <w:t>arg1</w:t>
+      </w:r>
+      <w:r>
+        <w:t xml:space="preserve"> (-re)</w:t>
+      </w:r>
+    </w:p>
+    <w:p>
+      <w:pPr>
+        <w:pStyle w:val="a3"/>
+        <w:ind w:left="420" w:firstLineChars="0" w:firstLine="0"/>
+      </w:pPr>
+      <w:r>
+        <w:rPr>
+          <w:rFonts w:hint="eastAsia"/>
+        </w:rPr>
+        <w:t>从根目录开始查找所有名字包含</w:t>
+      </w:r>
+      <w:r>
+        <w:rPr>
+          <w:rFonts w:hint="eastAsia"/>
+        </w:rPr>
+        <w:t>arg1</w:t>
+      </w:r>
+      <w:r>
+        <w:rPr>
+          <w:rFonts w:hint="eastAsia"/>
+        </w:rPr>
+        <w:t>的</w:t>
+      </w:r>
+      <w:r>
+        <w:rPr>
+          <w:rFonts w:hint="eastAsia"/>
+        </w:rPr>
+        <w:t>文件夹和文件</w:t>
+      </w:r>
+      <w:r>
+        <w:rPr>
+          <w:rFonts w:hint="eastAsia"/>
+        </w:rPr>
+        <w:t>并显示。</w:t>
+      </w:r>
+    </w:p>
+    <w:p>
+      <w:pPr>
+        <w:pStyle w:val="a3"/>
+        <w:ind w:left="420" w:firstLineChars="0" w:firstLine="0"/>
+      </w:pPr>
+      <w:r>
+        <w:rPr>
+          <w:rFonts w:hint="eastAsia"/>
+        </w:rPr>
+        <w:t>接受一个可选的参数</w:t>
+      </w:r>
+      <w:r>
+        <w:t>-r</w:t>
+      </w:r>
+      <w:r>
+        <w:t>e</w:t>
+      </w:r>
+      <w:r>
+        <w:rPr>
+          <w:rFonts w:hint="eastAsia"/>
+        </w:rPr>
+        <w:t>，此时将</w:t>
+      </w:r>
+      <w:r>
+        <w:rPr>
+          <w:rFonts w:hint="eastAsia"/>
+        </w:rPr>
+        <w:t>查找所有名字中 含有能被正则表达式</w:t>
       </w:r>
       <w:proofErr w:type="spellStart"/>
       <w:r>
         <w:rPr>
           <w:rFonts w:hint="eastAsia"/>
         </w:rPr>
-        <w:t>change?</w:t>
-      </w:r>
-      <w:r>
-        <w:t>y</w:t>
+        <w:t>str</w:t>
       </w:r>
       <w:proofErr w:type="spellEnd"/>
       <w:r>
-        <w:t>/n</w:t>
-      </w:r>
-      <w:r>
-        <w:rPr>
-          <w:rFonts w:hint="eastAsia"/>
-        </w:rPr>
-        <w:t>”，输入y表示将刚才的改动写入文件。当然，即使这里不写入，改动也会在此后某次写入文件中被写入。</w:t>
-      </w:r>
-    </w:p>
-    <w:p>
-      <w:pPr>
-        <w:pStyle w:val="a3"/>
-        <w:ind w:left="420" w:firstLineChars="0" w:firstLine="0"/>
-      </w:pPr>
-      <w:r>
-        <w:rPr>
-          <w:rFonts w:hint="eastAsia"/>
-        </w:rPr>
-        <w:t>&gt;</w:t>
-      </w:r>
-      <w:r>
-        <w:t>&gt;</w:t>
-      </w:r>
-      <w:proofErr w:type="spellStart"/>
-      <w:r>
-        <w:t>mkdir</w:t>
-      </w:r>
-      <w:proofErr w:type="spellEnd"/>
-      <w:r>
-        <w:t xml:space="preserve"> $path</w:t>
-      </w:r>
-    </w:p>
-    <w:p>
-      <w:pPr>
-        <w:pStyle w:val="a3"/>
-        <w:ind w:left="420" w:firstLineChars="0" w:firstLine="0"/>
-      </w:pPr>
-      <w:r>
-        <w:rPr>
-          <w:rFonts w:hint="eastAsia"/>
-        </w:rPr>
-        <w:t>创建</w:t>
-      </w:r>
-      <w:r>
-        <w:t>path目录</w:t>
-      </w:r>
-      <w:r>
-        <w:rPr>
-          <w:rFonts w:hint="eastAsia"/>
-        </w:rPr>
-        <w:t>。</w:t>
-      </w:r>
-    </w:p>
-    <w:p>
-      <w:pPr>
-        <w:pStyle w:val="a3"/>
-        <w:ind w:left="420" w:firstLineChars="0" w:firstLine="0"/>
-      </w:pPr>
-      <w:r>
-        <w:rPr>
-          <w:rFonts w:hint="eastAsia"/>
-        </w:rPr>
-        <w:t>&gt;</w:t>
-      </w:r>
-      <w:r>
-        <w:t>&gt;</w:t>
-      </w:r>
-      <w:r>
-        <w:t>echo $str $pat</w:t>
-      </w:r>
-      <w:r>
-        <w:t>h</w:t>
-      </w:r>
-    </w:p>
-    <w:p>
-      <w:pPr>
-        <w:ind w:firstLine="420"/>
-      </w:pPr>
-      <w:r>
-        <w:rPr>
-          <w:rFonts w:hint="eastAsia"/>
-        </w:rPr>
-        <w:t>将</w:t>
-      </w:r>
-      <w:r>
-        <w:t>$str 写入$path 文件。如果文件已存在则覆盖原文件，</w:t>
-      </w:r>
-      <w:r>
-        <w:rPr>
-          <w:rFonts w:hint="eastAsia"/>
-        </w:rPr>
-        <w:t>否则创建文件</w:t>
-      </w:r>
-    </w:p>
-    <w:p>
-      <w:pPr>
-        <w:pStyle w:val="a3"/>
-        <w:ind w:left="420" w:firstLineChars="0" w:firstLine="0"/>
-      </w:pPr>
-      <w:r>
-        <w:t>&gt;&gt;</w:t>
-      </w:r>
-      <w:proofErr w:type="spellStart"/>
-      <w:r>
-        <w:t>rm</w:t>
-      </w:r>
-      <w:proofErr w:type="spellEnd"/>
-      <w:r>
-        <w:t xml:space="preserve"> </w:t>
-      </w:r>
-      <w:r>
-        <w:t>$path</w:t>
-      </w:r>
-    </w:p>
-    <w:p>
-      <w:pPr>
-        <w:pStyle w:val="a3"/>
-        <w:ind w:left="420" w:firstLineChars="0" w:firstLine="0"/>
-      </w:pPr>
-      <w:r>
-        <w:rPr>
-          <w:rFonts w:hint="eastAsia"/>
-        </w:rPr>
-        <w:t>删除</w:t>
-      </w:r>
-      <w:r>
-        <w:t>$pat文件</w:t>
-      </w:r>
-    </w:p>
-    <w:p>
-      <w:pPr>
-        <w:pStyle w:val="a3"/>
-        <w:ind w:left="420" w:firstLineChars="0" w:firstLine="0"/>
-      </w:pPr>
-      <w:r>
-        <w:rPr>
-          <w:rFonts w:hint="eastAsia"/>
-        </w:rPr>
-        <w:t>&gt;</w:t>
-      </w:r>
-      <w:r>
-        <w:t>&gt;rmdir</w:t>
-      </w:r>
-    </w:p>
-    <w:p>
-      <w:pPr>
-        <w:pStyle w:val="a3"/>
-        <w:ind w:left="420" w:firstLineChars="0" w:firstLine="0"/>
-      </w:pPr>
-      <w:r>
-        <w:rPr>
-          <w:rFonts w:hint="eastAsia"/>
-        </w:rPr>
-        <w:t>递归地</w:t>
-      </w:r>
-      <w:r>
-        <w:rPr>
-          <w:rFonts w:hint="eastAsia"/>
-        </w:rPr>
-        <w:t>删除</w:t>
-      </w:r>
-      <w:r>
-        <w:t>$path目录</w:t>
-      </w:r>
-      <w:r>
-        <w:rPr>
-          <w:rFonts w:hint="eastAsia"/>
-        </w:rPr>
-        <w:t>下的所有文件和文件夹</w:t>
-      </w:r>
-    </w:p>
-    <w:p>
-      <w:pPr>
-        <w:pStyle w:val="a3"/>
-        <w:ind w:left="420" w:firstLineChars="0" w:firstLine="0"/>
-      </w:pPr>
-      <w:r>
-        <w:rPr>
-          <w:rFonts w:hint="eastAsia"/>
-        </w:rPr>
-        <w:t>注意：若删除当前目录，则当前目录自动跳转到根目录。</w:t>
-      </w:r>
-    </w:p>
-    <w:p>
-      <w:pPr>
-        <w:pStyle w:val="a3"/>
-        <w:ind w:left="420" w:firstLineChars="0" w:firstLine="0"/>
-      </w:pPr>
-      <w:r>
-        <w:rPr>
-          <w:rFonts w:hint="eastAsia"/>
-        </w:rPr>
-        <w:t>&gt;</w:t>
-      </w:r>
-      <w:r>
-        <w:t>&gt;</w:t>
-      </w:r>
-      <w:proofErr w:type="spellStart"/>
-      <w:r>
-        <w:t>cpy</w:t>
-      </w:r>
-      <w:proofErr w:type="spellEnd"/>
-      <w:r>
-        <w:t xml:space="preserve"> </w:t>
-      </w:r>
-      <w:r>
-        <w:t>$path1 $path2</w:t>
-      </w:r>
-    </w:p>
-    <w:p>
-      <w:pPr>
-        <w:pStyle w:val="a3"/>
-        <w:ind w:left="420" w:firstLineChars="0" w:firstLine="0"/>
-      </w:pPr>
-      <w:r>
-        <w:rPr>
-          <w:rFonts w:hint="eastAsia"/>
-        </w:rPr>
-        <w:t>将文件path2的内容复制到文件path1</w:t>
-      </w:r>
-    </w:p>
-    <w:p>
-      <w:pPr>
-        <w:pStyle w:val="a3"/>
-        <w:ind w:left="420" w:firstLineChars="0" w:firstLine="0"/>
-      </w:pPr>
-      <w:r>
-        <w:rPr>
-          <w:rFonts w:hint="eastAsia"/>
-        </w:rPr>
-        <w:t>注意：path1和path2不能指向同一个文件，否则将做出提示。</w:t>
-      </w:r>
-    </w:p>
-    <w:p>
-      <w:pPr>
-        <w:pStyle w:val="a3"/>
-        <w:ind w:left="420" w:firstLineChars="0" w:firstLine="0"/>
-      </w:pPr>
-      <w:r>
-        <w:rPr>
-          <w:rFonts w:hint="eastAsia"/>
-        </w:rPr>
-        <w:t>&gt;</w:t>
-      </w:r>
-      <w:r>
-        <w:t>&gt;</w:t>
-      </w:r>
-      <w:proofErr w:type="spellStart"/>
-      <w:r>
-        <w:t>cpydir</w:t>
-      </w:r>
-      <w:proofErr w:type="spellEnd"/>
-      <w:r>
-        <w:t xml:space="preserve"> $</w:t>
-      </w:r>
-      <w:r>
-        <w:rPr>
-          <w:rFonts w:hint="eastAsia"/>
-        </w:rPr>
-        <w:t>path1</w:t>
-      </w:r>
-      <w:r>
-        <w:t xml:space="preserve"> $path2</w:t>
-      </w:r>
-    </w:p>
-    <w:p>
-      <w:pPr>
-        <w:pStyle w:val="a3"/>
-        <w:ind w:left="420" w:firstLineChars="0" w:firstLine="0"/>
-      </w:pPr>
-      <w:r>
-        <w:rPr>
-          <w:rFonts w:hint="eastAsia"/>
-        </w:rPr>
-        <w:t>创建文件夹path1，递归地将path2下的</w:t>
+        <w:rPr>
+          <w:rFonts w:hint="eastAsia"/>
+        </w:rPr>
+        <w:t>匹配</w:t>
       </w:r>
       <w:proofErr w:type="gramStart"/>
       <w:r>
@@ -1406,52 +2024,45 @@
         </w:rPr>
         <w:t>的</w:t>
       </w:r>
+      <w:r>
+        <w:rPr>
+          <w:rFonts w:hint="eastAsia"/>
+        </w:rPr>
+        <w:t>子</w:t>
+      </w:r>
+      <w:r>
+        <w:rPr>
+          <w:rFonts w:hint="eastAsia"/>
+        </w:rPr>
+        <w:t>串</w:t>
+      </w:r>
       <w:proofErr w:type="gramEnd"/>
       <w:r>
         <w:rPr>
           <w:rFonts w:hint="eastAsia"/>
         </w:rPr>
-        <w:t>文件和文件夹复制到path1下</w:t>
-      </w:r>
-    </w:p>
-    <w:p>
-      <w:pPr>
-        <w:pStyle w:val="a3"/>
-        <w:ind w:left="420" w:firstLineChars="0" w:firstLine="0"/>
-      </w:pPr>
-      <w:r>
-        <w:rPr>
-          <w:rFonts w:hint="eastAsia"/>
-        </w:rPr>
-        <w:t>注意：path1不能是path2的子目录，否则将做出提示。</w:t>
-      </w:r>
-    </w:p>
-    <w:p>
-      <w:pPr>
-        <w:pStyle w:val="a3"/>
-        <w:ind w:left="420" w:firstLineChars="0" w:firstLine="0"/>
-      </w:pPr>
-      <w:r>
-        <w:rPr>
-          <w:rFonts w:hint="eastAsia"/>
-        </w:rPr>
-        <w:t>示例：</w:t>
-      </w:r>
-    </w:p>
-    <w:p>
-      <w:pPr>
-        <w:pStyle w:val="a3"/>
-        <w:ind w:left="420" w:firstLineChars="0" w:firstLine="0"/>
-      </w:pPr>
+        <w:t xml:space="preserve"> 的文件夹和文件。</w:t>
+      </w:r>
+    </w:p>
+    <w:p>
+      <w:pPr>
+        <w:rPr>
+          <w:rFonts w:hint="eastAsia"/>
+        </w:rPr>
+      </w:pPr>
+      <w:r>
+        <w:tab/>
+      </w:r>
       <w:r>
         <w:rPr>
           <w:noProof/>
         </w:rPr>
+        <w:lastRenderedPageBreak/>
         <w:drawing>
-          <wp:inline distT="0" distB="0" distL="0" distR="0" wp14:anchorId="667076E7" wp14:editId="5FF80B8C">
-            <wp:extent cx="5274310" cy="2828974"/>
-            <wp:effectExtent l="0" t="0" r="2540" b="9525"/>
-            <wp:docPr id="4" name="图片 4" descr="C:\Users\MashPlant\Documents\Tencent Files\740678788\FileRecv\MobileFile\Image\)GT5$D263S8$HN0{@VIC40S.png"/>
+          <wp:inline distT="0" distB="0" distL="0" distR="0" wp14:anchorId="0F1FAA10" wp14:editId="2925016E">
+            <wp:extent cx="5274310" cy="2828290"/>
+            <wp:effectExtent l="0" t="0" r="2540" b="0"/>
+            <wp:docPr id="7" name="图片 7"/>
             <wp:cNvGraphicFramePr>
               <a:graphicFrameLocks xmlns:a="http://schemas.openxmlformats.org/drawingml/2006/main" noChangeAspect="1"/>
             </wp:cNvGraphicFramePr>
@@ -1459,36 +2070,23 @@
               <a:graphicData uri="http://schemas.openxmlformats.org/drawingml/2006/picture">
                 <pic:pic xmlns:pic="http://schemas.openxmlformats.org/drawingml/2006/picture">
                   <pic:nvPicPr>
-                    <pic:cNvPr id="0" name="Picture 4" descr="C:\Users\MashPlant\Documents\Tencent Files\740678788\FileRecv\MobileFile\Image\)GT5$D263S8$HN0{@VIC40S.png"/>
-                    <pic:cNvPicPr>
-                      <a:picLocks noChangeAspect="1" noChangeArrowheads="1"/>
-                    </pic:cNvPicPr>
+                    <pic:cNvPr id="1" name=""/>
+                    <pic:cNvPicPr/>
                   </pic:nvPicPr>
                   <pic:blipFill>
-                    <a:blip r:embed="rId7" cstate="print">
-                      <a:extLst>
-                        <a:ext uri="{28A0092B-C50C-407E-A947-70E740481C1C}">
-                          <a14:useLocalDpi xmlns:a14="http://schemas.microsoft.com/office/drawing/2010/main" val="0"/>
-                        </a:ext>
-                      </a:extLst>
-                    </a:blip>
-                    <a:srcRect/>
+                    <a:blip r:embed="rId7"/>
                     <a:stretch>
                       <a:fillRect/>
                     </a:stretch>
                   </pic:blipFill>
-                  <pic:spPr bwMode="auto">
+                  <pic:spPr>
                     <a:xfrm>
                       <a:off x="0" y="0"/>
-                      <a:ext cx="5274310" cy="2828974"/>
+                      <a:ext cx="5274310" cy="2828290"/>
                     </a:xfrm>
                     <a:prstGeom prst="rect">
                       <a:avLst/>
                     </a:prstGeom>
-                    <a:noFill/>
-                    <a:ln>
-                      <a:noFill/>
-                    </a:ln>
                   </pic:spPr>
                 </pic:pic>
               </a:graphicData>
@@ -1498,26 +2096,17 @@
       </w:r>
     </w:p>
     <w:p>
-      <w:pPr>
-        <w:pStyle w:val="a3"/>
-        <w:numPr>
-          <w:ilvl w:val="0"/>
-          <w:numId w:val="2"/>
-        </w:numPr>
-        <w:ind w:firstLineChars="0"/>
-      </w:pPr>
-      <w:r>
-        <w:rPr>
-          <w:rFonts w:hint="eastAsia"/>
-        </w:rPr>
-        <w:t>查找操作</w:t>
-      </w:r>
-    </w:p>
-    <w:p>
-      <w:pPr>
-        <w:pStyle w:val="a3"/>
-        <w:ind w:left="420" w:firstLineChars="0" w:firstLine="0"/>
-      </w:pPr>
+      <w:r>
+        <w:rPr>
+          <w:rFonts w:hint="eastAsia"/>
+        </w:rPr>
+        <w:t>五 .其他</w:t>
+      </w:r>
+    </w:p>
+    <w:p>
+      <w:r>
+        <w:tab/>
+      </w:r>
       <w:r>
         <w:rPr>
           <w:rFonts w:hint="eastAsia"/>
@@ -1525,212 +2114,34 @@
         <w:t>&gt;</w:t>
       </w:r>
       <w:r>
-        <w:t>&gt;find $</w:t>
-      </w:r>
-      <w:proofErr w:type="spellStart"/>
-      <w:r>
-        <w:t>str</w:t>
-      </w:r>
-      <w:proofErr w:type="spellEnd"/>
-    </w:p>
-    <w:p>
-      <w:pPr>
-        <w:pStyle w:val="a3"/>
-        <w:ind w:left="420" w:firstLineChars="0" w:firstLine="0"/>
-      </w:pPr>
-      <w:r>
-        <w:rPr>
-          <w:rFonts w:hint="eastAsia"/>
-        </w:rPr>
-        <w:t>从根目录开始查找所有名字包含</w:t>
-      </w:r>
-      <w:proofErr w:type="spellStart"/>
-      <w:r>
-        <w:rPr>
-          <w:rFonts w:hint="eastAsia"/>
-        </w:rPr>
-        <w:t>str</w:t>
-      </w:r>
-      <w:proofErr w:type="spellEnd"/>
-      <w:r>
-        <w:rPr>
-          <w:rFonts w:hint="eastAsia"/>
-        </w:rPr>
-        <w:t>的文件和文件夹并显示。</w:t>
-      </w:r>
-    </w:p>
-    <w:p>
-      <w:pPr>
-        <w:pStyle w:val="a3"/>
-        <w:ind w:left="420" w:firstLineChars="0" w:firstLine="0"/>
-      </w:pPr>
-      <w:r>
-        <w:rPr>
-          <w:rFonts w:hint="eastAsia"/>
-        </w:rPr>
-        <w:t>&gt;</w:t>
-      </w:r>
-      <w:r>
-        <w:t>&gt;</w:t>
-      </w:r>
-      <w:proofErr w:type="spellStart"/>
-      <w:r>
-        <w:t>find_re</w:t>
-      </w:r>
-      <w:proofErr w:type="spellEnd"/>
-      <w:r>
-        <w:t xml:space="preserve"> $</w:t>
-      </w:r>
-      <w:proofErr w:type="spellStart"/>
-      <w:r>
-        <w:t>str</w:t>
-      </w:r>
-      <w:proofErr w:type="spellEnd"/>
-    </w:p>
-    <w:p>
-      <w:pPr>
-        <w:pStyle w:val="a3"/>
-        <w:ind w:left="420" w:firstLineChars="0" w:firstLine="0"/>
-      </w:pPr>
-      <w:r>
-        <w:rPr>
-          <w:rFonts w:hint="eastAsia"/>
-        </w:rPr>
-        <w:t>从根目录开始查找所有名字</w:t>
-      </w:r>
-      <w:r>
-        <w:rPr>
-          <w:rFonts w:hint="eastAsia"/>
-        </w:rPr>
-        <w:t>中</w:t>
-      </w:r>
-      <w:r>
-        <w:rPr>
-          <w:rFonts w:hint="eastAsia"/>
-        </w:rPr>
-        <w:t xml:space="preserve"> </w:t>
-      </w:r>
-      <w:r>
-        <w:rPr>
-          <w:rFonts w:hint="eastAsia"/>
-        </w:rPr>
-        <w:t>含有</w:t>
-      </w:r>
-      <w:r>
-        <w:rPr>
-          <w:rFonts w:hint="eastAsia"/>
-        </w:rPr>
-        <w:t>能被正则表达式</w:t>
-      </w:r>
-      <w:proofErr w:type="spellStart"/>
-      <w:r>
-        <w:rPr>
-          <w:rFonts w:hint="eastAsia"/>
-        </w:rPr>
-        <w:t>str</w:t>
-      </w:r>
-      <w:proofErr w:type="spellEnd"/>
-      <w:r>
-        <w:rPr>
-          <w:rFonts w:hint="eastAsia"/>
-        </w:rPr>
-        <w:t>匹配的</w:t>
-      </w:r>
-      <w:r>
-        <w:rPr>
-          <w:rFonts w:hint="eastAsia"/>
-        </w:rPr>
-        <w:t>字串</w:t>
-      </w:r>
-      <w:r>
-        <w:rPr>
-          <w:rFonts w:hint="eastAsia"/>
-        </w:rPr>
-        <w:t xml:space="preserve"> </w:t>
-      </w:r>
-      <w:r>
-        <w:rPr>
-          <w:rFonts w:hint="eastAsia"/>
-        </w:rPr>
-        <w:t>的</w:t>
-      </w:r>
-      <w:r>
-        <w:rPr>
-          <w:rFonts w:hint="eastAsia"/>
-        </w:rPr>
-        <w:t>文件和文件夹。</w:t>
-      </w:r>
-    </w:p>
-    <w:p>
-      <w:pPr>
-        <w:pStyle w:val="a3"/>
-        <w:ind w:left="420" w:firstLineChars="0" w:firstLine="0"/>
-      </w:pPr>
-      <w:r>
-        <w:rPr>
-          <w:rFonts w:hint="eastAsia"/>
-        </w:rPr>
-        <w:t>示例：</w:t>
-      </w:r>
-    </w:p>
-    <w:p>
-      <w:pPr>
-        <w:pStyle w:val="a3"/>
-        <w:ind w:left="420" w:firstLineChars="0" w:firstLine="0"/>
-      </w:pPr>
-      <w:r>
-        <w:rPr>
-          <w:noProof/>
-        </w:rPr>
-        <w:lastRenderedPageBreak/>
-        <w:drawing>
-          <wp:inline distT="0" distB="0" distL="0" distR="0" wp14:anchorId="5B013B2A" wp14:editId="7E2DF428">
-            <wp:extent cx="5274310" cy="2828974"/>
-            <wp:effectExtent l="0" t="0" r="2540" b="9525"/>
-            <wp:docPr id="5" name="图片 5" descr="C:\Users\MashPlant\Documents\Tencent Files\740678788\FileRecv\MobileFile\Image\Q$8F4MLIX]S{SSWZ(B`(3~4.png"/>
-            <wp:cNvGraphicFramePr>
-              <a:graphicFrameLocks xmlns:a="http://schemas.openxmlformats.org/drawingml/2006/main" noChangeAspect="1"/>
-            </wp:cNvGraphicFramePr>
-            <a:graphic xmlns:a="http://schemas.openxmlformats.org/drawingml/2006/main">
-              <a:graphicData uri="http://schemas.openxmlformats.org/drawingml/2006/picture">
-                <pic:pic xmlns:pic="http://schemas.openxmlformats.org/drawingml/2006/picture">
-                  <pic:nvPicPr>
-                    <pic:cNvPr id="0" name="Picture 5" descr="C:\Users\MashPlant\Documents\Tencent Files\740678788\FileRecv\MobileFile\Image\Q$8F4MLIX]S{SSWZ(B`(3~4.png"/>
-                    <pic:cNvPicPr>
-                      <a:picLocks noChangeAspect="1" noChangeArrowheads="1"/>
-                    </pic:cNvPicPr>
-                  </pic:nvPicPr>
-                  <pic:blipFill>
-                    <a:blip r:embed="rId8" cstate="print">
-                      <a:extLst>
-                        <a:ext uri="{28A0092B-C50C-407E-A947-70E740481C1C}">
-                          <a14:useLocalDpi xmlns:a14="http://schemas.microsoft.com/office/drawing/2010/main" val="0"/>
-                        </a:ext>
-                      </a:extLst>
-                    </a:blip>
-                    <a:srcRect/>
-                    <a:stretch>
-                      <a:fillRect/>
-                    </a:stretch>
-                  </pic:blipFill>
-                  <pic:spPr bwMode="auto">
-                    <a:xfrm>
-                      <a:off x="0" y="0"/>
-                      <a:ext cx="5274310" cy="2828974"/>
-                    </a:xfrm>
-                    <a:prstGeom prst="rect">
-                      <a:avLst/>
-                    </a:prstGeom>
-                    <a:noFill/>
-                    <a:ln>
-                      <a:noFill/>
-                    </a:ln>
-                  </pic:spPr>
-                </pic:pic>
-              </a:graphicData>
-            </a:graphic>
-          </wp:inline>
-        </w:drawing>
+        <w:t>&gt;time</w:t>
+      </w:r>
+    </w:p>
+    <w:p>
+      <w:r>
+        <w:tab/>
+      </w:r>
+      <w:r>
+        <w:rPr>
+          <w:rFonts w:hint="eastAsia"/>
+        </w:rPr>
+        <w:t>改变ls操作中是否显示时间。</w:t>
+      </w:r>
+    </w:p>
+    <w:p>
+      <w:pPr>
+        <w:rPr>
+          <w:rFonts w:hint="eastAsia"/>
+        </w:rPr>
+      </w:pPr>
+      <w:r>
+        <w:tab/>
+      </w:r>
+      <w:r>
+        <w:rPr>
+          <w:rFonts w:hint="eastAsia"/>
+        </w:rPr>
+        <w:t>time状态不会保存到文件系统中。</w:t>
       </w:r>
     </w:p>
     <w:p/>
